--- a/restaurant/实践题报告.docx
+++ b/restaurant/实践题报告.docx
@@ -143,10 +143,10 @@
             <v:path o:extrusionok="f" gradientshapeok="t" o:connecttype="rect"/>
             <o:lock v:ext="edit" aspectratio="t"/>
           </v:shapetype>
-          <v:shape id="_x0000_i1025" type="#_x0000_t75" style="width:59.25pt;height:63.75pt" o:ole="">
+          <v:shape id="_x0000_i1025" type="#_x0000_t75" style="width:59.1pt;height:63.95pt" o:ole="">
             <v:imagedata r:id="rId6" o:title="" grayscale="t" bilevel="t"/>
           </v:shape>
-          <o:OLEObject Type="Embed" ProgID="Photoshop.Image.7" ShapeID="_x0000_i1025" DrawAspect="Content" ObjectID="_1732284612" r:id="rId7"/>
+          <o:OLEObject Type="Embed" ProgID="Photoshop.Image.7" ShapeID="_x0000_i1025" DrawAspect="Content" ObjectID="_1732291121" r:id="rId7"/>
         </w:object>
       </w:r>
       <w:r>
@@ -157,10 +157,10 @@
       </w:r>
       <w:r>
         <w:object w:dxaOrig="1080" w:dyaOrig="1276">
-          <v:shape id="_x0000_i1026" type="#_x0000_t75" style="width:54pt;height:63.75pt" o:ole="">
+          <v:shape id="_x0000_i1026" type="#_x0000_t75" style="width:54.25pt;height:63.95pt" o:ole="">
             <v:imagedata r:id="rId8" o:title="" grayscale="t" bilevel="t"/>
           </v:shape>
-          <o:OLEObject Type="Embed" ProgID="Photoshop.Image.7" ShapeID="_x0000_i1026" DrawAspect="Content" ObjectID="_1732284613" r:id="rId9"/>
+          <o:OLEObject Type="Embed" ProgID="Photoshop.Image.7" ShapeID="_x0000_i1026" DrawAspect="Content" ObjectID="_1732291122" r:id="rId9"/>
         </w:object>
       </w:r>
       <w:r>
@@ -171,10 +171,10 @@
       </w:r>
       <w:r>
         <w:object w:dxaOrig="829" w:dyaOrig="1276">
-          <v:shape id="_x0000_i1027" type="#_x0000_t75" style="width:41.25pt;height:63.75pt" o:ole="">
+          <v:shape id="_x0000_i1027" type="#_x0000_t75" style="width:41.35pt;height:63.95pt" o:ole="">
             <v:imagedata r:id="rId10" o:title="" grayscale="t" bilevel="t"/>
           </v:shape>
-          <o:OLEObject Type="Embed" ProgID="Photoshop.Image.7" ShapeID="_x0000_i1027" DrawAspect="Content" ObjectID="_1732284614" r:id="rId11"/>
+          <o:OLEObject Type="Embed" ProgID="Photoshop.Image.7" ShapeID="_x0000_i1027" DrawAspect="Content" ObjectID="_1732291123" r:id="rId11"/>
         </w:object>
       </w:r>
       <w:r>
@@ -185,10 +185,10 @@
       </w:r>
       <w:r>
         <w:object w:dxaOrig="775" w:dyaOrig="1276">
-          <v:shape id="_x0000_i1028" type="#_x0000_t75" style="width:39pt;height:63.75pt" o:ole="">
+          <v:shape id="_x0000_i1028" type="#_x0000_t75" style="width:39.2pt;height:63.95pt" o:ole="">
             <v:imagedata r:id="rId12" o:title="" grayscale="t" bilevel="t"/>
           </v:shape>
-          <o:OLEObject Type="Embed" ProgID="Photoshop.Image.7" ShapeID="_x0000_i1028" DrawAspect="Content" ObjectID="_1732284615" r:id="rId13"/>
+          <o:OLEObject Type="Embed" ProgID="Photoshop.Image.7" ShapeID="_x0000_i1028" DrawAspect="Content" ObjectID="_1732291124" r:id="rId13"/>
         </w:object>
       </w:r>
     </w:p>
@@ -1573,182 +1573,9 @@
           <w:tab w:val="left" w:pos="2391"/>
         </w:tabs>
         <w:jc w:val="left"/>
-      </w:pPr>
-    </w:p>
-    <w:p>
-      <w:pPr>
-        <w:tabs>
-          <w:tab w:val="left" w:pos="2391"/>
-        </w:tabs>
-        <w:jc w:val="left"/>
-      </w:pPr>
-    </w:p>
-    <w:p>
-      <w:pPr>
-        <w:tabs>
-          <w:tab w:val="left" w:pos="2391"/>
-        </w:tabs>
-        <w:jc w:val="left"/>
-      </w:pPr>
-    </w:p>
-    <w:p>
-      <w:pPr>
-        <w:tabs>
-          <w:tab w:val="left" w:pos="2391"/>
-        </w:tabs>
-        <w:jc w:val="left"/>
-      </w:pPr>
-    </w:p>
-    <w:p>
-      <w:pPr>
-        <w:tabs>
-          <w:tab w:val="left" w:pos="2391"/>
-        </w:tabs>
-        <w:jc w:val="left"/>
-      </w:pPr>
-    </w:p>
-    <w:p>
-      <w:pPr>
-        <w:tabs>
-          <w:tab w:val="left" w:pos="2391"/>
-        </w:tabs>
-        <w:jc w:val="left"/>
-      </w:pPr>
-    </w:p>
-    <w:p>
-      <w:pPr>
-        <w:tabs>
-          <w:tab w:val="left" w:pos="2391"/>
-        </w:tabs>
-        <w:jc w:val="left"/>
-      </w:pPr>
-    </w:p>
-    <w:p>
-      <w:pPr>
-        <w:tabs>
-          <w:tab w:val="left" w:pos="2391"/>
-        </w:tabs>
-        <w:jc w:val="left"/>
-      </w:pPr>
-    </w:p>
-    <w:p>
-      <w:pPr>
-        <w:tabs>
-          <w:tab w:val="left" w:pos="2391"/>
-        </w:tabs>
-        <w:jc w:val="left"/>
-      </w:pPr>
-    </w:p>
-    <w:p>
-      <w:pPr>
-        <w:tabs>
-          <w:tab w:val="left" w:pos="2391"/>
-        </w:tabs>
-        <w:jc w:val="left"/>
-      </w:pPr>
-    </w:p>
-    <w:p>
-      <w:pPr>
-        <w:tabs>
-          <w:tab w:val="left" w:pos="2391"/>
-        </w:tabs>
-        <w:jc w:val="left"/>
-      </w:pPr>
-    </w:p>
-    <w:p>
-      <w:pPr>
-        <w:tabs>
-          <w:tab w:val="left" w:pos="2391"/>
-        </w:tabs>
-        <w:jc w:val="left"/>
-      </w:pPr>
-    </w:p>
-    <w:p>
-      <w:pPr>
-        <w:tabs>
-          <w:tab w:val="left" w:pos="2391"/>
-        </w:tabs>
-        <w:jc w:val="left"/>
-      </w:pPr>
-    </w:p>
-    <w:p>
-      <w:pPr>
-        <w:tabs>
-          <w:tab w:val="left" w:pos="2391"/>
-        </w:tabs>
-        <w:jc w:val="left"/>
-      </w:pPr>
-    </w:p>
-    <w:p>
-      <w:pPr>
-        <w:tabs>
-          <w:tab w:val="left" w:pos="2391"/>
-        </w:tabs>
-        <w:jc w:val="left"/>
-      </w:pPr>
-    </w:p>
-    <w:p>
-      <w:pPr>
-        <w:tabs>
-          <w:tab w:val="left" w:pos="2391"/>
-        </w:tabs>
-        <w:jc w:val="left"/>
-      </w:pPr>
-    </w:p>
-    <w:p>
-      <w:pPr>
-        <w:tabs>
-          <w:tab w:val="left" w:pos="2391"/>
-        </w:tabs>
-        <w:jc w:val="left"/>
-      </w:pPr>
-    </w:p>
-    <w:p>
-      <w:pPr>
-        <w:tabs>
-          <w:tab w:val="left" w:pos="2391"/>
-        </w:tabs>
-        <w:jc w:val="left"/>
-      </w:pPr>
-    </w:p>
-    <w:p>
-      <w:pPr>
-        <w:tabs>
-          <w:tab w:val="left" w:pos="2391"/>
-        </w:tabs>
-        <w:jc w:val="left"/>
-      </w:pPr>
-    </w:p>
-    <w:p>
-      <w:pPr>
-        <w:tabs>
-          <w:tab w:val="left" w:pos="2391"/>
-        </w:tabs>
-        <w:jc w:val="left"/>
-      </w:pPr>
-    </w:p>
-    <w:p>
-      <w:pPr>
-        <w:tabs>
-          <w:tab w:val="left" w:pos="2391"/>
-        </w:tabs>
-        <w:jc w:val="left"/>
-      </w:pPr>
-    </w:p>
-    <w:p>
-      <w:pPr>
-        <w:tabs>
-          <w:tab w:val="left" w:pos="2391"/>
-        </w:tabs>
-        <w:jc w:val="left"/>
-      </w:pPr>
-    </w:p>
-    <w:p>
-      <w:pPr>
-        <w:tabs>
-          <w:tab w:val="left" w:pos="2391"/>
-        </w:tabs>
-        <w:jc w:val="left"/>
+        <w:rPr>
+          <w:rFonts w:hint="eastAsia"/>
+        </w:rPr>
       </w:pPr>
     </w:p>
     <w:p>
@@ -1765,6 +1592,7 @@
         <w:rPr>
           <w:rFonts w:hint="eastAsia"/>
         </w:rPr>
+        <w:lastRenderedPageBreak/>
         <w:t>需求分析</w:t>
       </w:r>
       <w:bookmarkEnd w:id="0"/>
@@ -1781,10 +1609,16 @@
         <w:tabs>
           <w:tab w:val="left" w:pos="2391"/>
         </w:tabs>
-      </w:pPr>
-      <w:r>
-        <w:rPr>
-          <w:rFonts w:hint="eastAsia"/>
+        <w:rPr>
+          <w:sz w:val="28"/>
+          <w:szCs w:val="28"/>
+        </w:rPr>
+      </w:pPr>
+      <w:r>
+        <w:rPr>
+          <w:rFonts w:hint="eastAsia"/>
+          <w:sz w:val="28"/>
+          <w:szCs w:val="28"/>
         </w:rPr>
         <w:t>简要论述所设计程序的功能需求，也就是所开发的程序要实现哪些功能：</w:t>
       </w:r>
@@ -1794,10 +1628,16 @@
         <w:tabs>
           <w:tab w:val="left" w:pos="2391"/>
         </w:tabs>
-      </w:pPr>
-      <w:r>
-        <w:rPr>
-          <w:rFonts w:hint="eastAsia"/>
+        <w:rPr>
+          <w:sz w:val="28"/>
+          <w:szCs w:val="28"/>
+        </w:rPr>
+      </w:pPr>
+      <w:r>
+        <w:rPr>
+          <w:rFonts w:hint="eastAsia"/>
+          <w:sz w:val="28"/>
+          <w:szCs w:val="28"/>
         </w:rPr>
         <w:t>一直以来，餐饮消费在人们的日常生活中都占据着十分重要的地位。随着整个社会物质生活水平的不断提高，人们在餐饮消费的数量、质量以及消费习惯等诸多方面也发生了巨大的变化，给餐饮行业带来了前所未有的机遇和挑战。餐饮管理系统是在信息产业发展的环境下餐饮企业竞争的必然产物，是餐饮企业提高管理水平和服务质量改善软环境的一个得力助手。现在，我们结合本次实践课程设计开发一下的餐饮管理系统方案。</w:t>
       </w:r>
@@ -1807,17 +1647,27 @@
         <w:tabs>
           <w:tab w:val="left" w:pos="2391"/>
         </w:tabs>
-      </w:pPr>
-    </w:p>
-    <w:p>
-      <w:pPr>
-        <w:tabs>
-          <w:tab w:val="left" w:pos="2391"/>
-        </w:tabs>
-      </w:pPr>
-      <w:r>
-        <w:rPr>
-          <w:rFonts w:hint="eastAsia"/>
+        <w:rPr>
+          <w:sz w:val="28"/>
+          <w:szCs w:val="28"/>
+        </w:rPr>
+      </w:pPr>
+    </w:p>
+    <w:p>
+      <w:pPr>
+        <w:tabs>
+          <w:tab w:val="left" w:pos="2391"/>
+        </w:tabs>
+        <w:rPr>
+          <w:sz w:val="28"/>
+          <w:szCs w:val="28"/>
+        </w:rPr>
+      </w:pPr>
+      <w:r>
+        <w:rPr>
+          <w:rFonts w:hint="eastAsia"/>
+          <w:sz w:val="28"/>
+          <w:szCs w:val="28"/>
         </w:rPr>
         <w:t>功能描述：</w:t>
       </w:r>
@@ -1833,10 +1683,16 @@
           <w:tab w:val="left" w:pos="2391"/>
         </w:tabs>
         <w:ind w:firstLineChars="0"/>
-      </w:pPr>
-      <w:r>
-        <w:rPr>
-          <w:rFonts w:hint="eastAsia"/>
+        <w:rPr>
+          <w:sz w:val="28"/>
+          <w:szCs w:val="28"/>
+        </w:rPr>
+      </w:pPr>
+      <w:r>
+        <w:rPr>
+          <w:rFonts w:hint="eastAsia"/>
+          <w:sz w:val="28"/>
+          <w:szCs w:val="28"/>
         </w:rPr>
         <w:t>顾客登陆、注册</w:t>
       </w:r>
@@ -1853,181 +1709,73 @@
         </w:tabs>
         <w:ind w:firstLineChars="0"/>
         <w:rPr>
-          <w:rFonts w:hint="eastAsia"/>
-        </w:rPr>
-      </w:pPr>
-      <w:r>
-        <w:rPr>
-          <w:rFonts w:hint="eastAsia"/>
+          <w:sz w:val="28"/>
+          <w:szCs w:val="28"/>
+        </w:rPr>
+      </w:pPr>
+      <w:r>
+        <w:rPr>
+          <w:rFonts w:hint="eastAsia"/>
+          <w:sz w:val="28"/>
+          <w:szCs w:val="28"/>
         </w:rPr>
         <w:t>顾客浏览菜单</w:t>
       </w:r>
       <w:r>
         <w:rPr>
           <w:rFonts w:hint="eastAsia"/>
+          <w:sz w:val="28"/>
+          <w:szCs w:val="28"/>
         </w:rPr>
         <w:t>，点餐，查看购物车，确定订单</w:t>
       </w:r>
     </w:p>
     <w:p>
       <w:pPr>
-        <w:tabs>
-          <w:tab w:val="left" w:pos="2391"/>
-        </w:tabs>
-      </w:pPr>
-      <w:r>
-        <w:rPr>
-          <w:noProof/>
-        </w:rPr>
-        <w:lastRenderedPageBreak/>
-        <w:drawing>
-          <wp:inline distT="0" distB="0" distL="114300" distR="114300">
-            <wp:extent cx="4546600" cy="2682875"/>
-            <wp:effectExtent l="0" t="0" r="6350" b="3175"/>
-            <wp:docPr id="8" name="图片 11"/>
-            <wp:cNvGraphicFramePr>
-              <a:graphicFrameLocks xmlns:a="http://schemas.openxmlformats.org/drawingml/2006/main" noChangeAspect="1"/>
-            </wp:cNvGraphicFramePr>
-            <a:graphic xmlns:a="http://schemas.openxmlformats.org/drawingml/2006/main">
-              <a:graphicData uri="http://schemas.openxmlformats.org/drawingml/2006/picture">
-                <pic:pic xmlns:pic="http://schemas.openxmlformats.org/drawingml/2006/picture">
-                  <pic:nvPicPr>
-                    <pic:cNvPr id="8" name="图片 11"/>
-                    <pic:cNvPicPr>
-                      <a:picLocks noChangeAspect="1"/>
-                    </pic:cNvPicPr>
-                  </pic:nvPicPr>
-                  <pic:blipFill>
-                    <a:blip r:embed="rId14"/>
-                    <a:stretch>
-                      <a:fillRect/>
-                    </a:stretch>
-                  </pic:blipFill>
-                  <pic:spPr>
-                    <a:xfrm>
-                      <a:off x="0" y="0"/>
-                      <a:ext cx="4546600" cy="2682875"/>
-                    </a:xfrm>
-                    <a:prstGeom prst="rect">
-                      <a:avLst/>
-                    </a:prstGeom>
-                    <a:noFill/>
-                    <a:ln>
-                      <a:noFill/>
-                    </a:ln>
-                  </pic:spPr>
-                </pic:pic>
-              </a:graphicData>
-            </a:graphic>
-          </wp:inline>
-        </w:drawing>
-      </w:r>
-    </w:p>
-    <w:p>
-      <w:pPr>
-        <w:tabs>
-          <w:tab w:val="left" w:pos="2391"/>
-        </w:tabs>
-      </w:pPr>
-      <w:r>
-        <w:rPr>
-          <w:noProof/>
-        </w:rPr>
-        <w:drawing>
-          <wp:inline distT="0" distB="0" distL="114300" distR="114300">
-            <wp:extent cx="5024755" cy="1951990"/>
-            <wp:effectExtent l="0" t="0" r="4445" b="10160"/>
-            <wp:docPr id="6" name="图片 9"/>
-            <wp:cNvGraphicFramePr>
-              <a:graphicFrameLocks xmlns:a="http://schemas.openxmlformats.org/drawingml/2006/main" noChangeAspect="1"/>
-            </wp:cNvGraphicFramePr>
-            <a:graphic xmlns:a="http://schemas.openxmlformats.org/drawingml/2006/main">
-              <a:graphicData uri="http://schemas.openxmlformats.org/drawingml/2006/picture">
-                <pic:pic xmlns:pic="http://schemas.openxmlformats.org/drawingml/2006/picture">
-                  <pic:nvPicPr>
-                    <pic:cNvPr id="6" name="图片 9"/>
-                    <pic:cNvPicPr>
-                      <a:picLocks noChangeAspect="1"/>
-                    </pic:cNvPicPr>
-                  </pic:nvPicPr>
-                  <pic:blipFill>
-                    <a:blip r:embed="rId15"/>
-                    <a:stretch>
-                      <a:fillRect/>
-                    </a:stretch>
-                  </pic:blipFill>
-                  <pic:spPr>
-                    <a:xfrm>
-                      <a:off x="0" y="0"/>
-                      <a:ext cx="5024755" cy="1951990"/>
-                    </a:xfrm>
-                    <a:prstGeom prst="rect">
-                      <a:avLst/>
-                    </a:prstGeom>
-                    <a:noFill/>
-                    <a:ln>
-                      <a:noFill/>
-                    </a:ln>
-                  </pic:spPr>
-                </pic:pic>
-              </a:graphicData>
-            </a:graphic>
-          </wp:inline>
-        </w:drawing>
-      </w:r>
-    </w:p>
-    <w:p>
-      <w:pPr>
-        <w:tabs>
-          <w:tab w:val="left" w:pos="2391"/>
-        </w:tabs>
-      </w:pPr>
-      <w:r>
-        <w:rPr>
-          <w:noProof/>
-        </w:rPr>
-        <w:drawing>
-          <wp:inline distT="0" distB="0" distL="114300" distR="114300">
-            <wp:extent cx="4700270" cy="3386455"/>
-            <wp:effectExtent l="0" t="0" r="5080" b="4445"/>
-            <wp:docPr id="7" name="图片 10"/>
-            <wp:cNvGraphicFramePr>
-              <a:graphicFrameLocks xmlns:a="http://schemas.openxmlformats.org/drawingml/2006/main" noChangeAspect="1"/>
-            </wp:cNvGraphicFramePr>
-            <a:graphic xmlns:a="http://schemas.openxmlformats.org/drawingml/2006/main">
-              <a:graphicData uri="http://schemas.openxmlformats.org/drawingml/2006/picture">
-                <pic:pic xmlns:pic="http://schemas.openxmlformats.org/drawingml/2006/picture">
-                  <pic:nvPicPr>
-                    <pic:cNvPr id="7" name="图片 10"/>
-                    <pic:cNvPicPr>
-                      <a:picLocks noChangeAspect="1"/>
-                    </pic:cNvPicPr>
-                  </pic:nvPicPr>
-                  <pic:blipFill>
-                    <a:blip r:embed="rId16"/>
-                    <a:stretch>
-                      <a:fillRect/>
-                    </a:stretch>
-                  </pic:blipFill>
-                  <pic:spPr>
-                    <a:xfrm>
-                      <a:off x="0" y="0"/>
-                      <a:ext cx="4700270" cy="3386455"/>
-                    </a:xfrm>
-                    <a:prstGeom prst="rect">
-                      <a:avLst/>
-                    </a:prstGeom>
-                    <a:noFill/>
-                    <a:ln>
-                      <a:noFill/>
-                    </a:ln>
-                  </pic:spPr>
-                </pic:pic>
-              </a:graphicData>
-            </a:graphic>
-          </wp:inline>
-        </w:drawing>
-      </w:r>
+        <w:pStyle w:val="a3"/>
+        <w:numPr>
+          <w:ilvl w:val="0"/>
+          <w:numId w:val="2"/>
+        </w:numPr>
+        <w:tabs>
+          <w:tab w:val="left" w:pos="2391"/>
+        </w:tabs>
+        <w:ind w:firstLineChars="0"/>
+        <w:rPr>
+          <w:sz w:val="28"/>
+          <w:szCs w:val="28"/>
+        </w:rPr>
+      </w:pPr>
+      <w:r>
+        <w:rPr>
+          <w:rFonts w:hint="eastAsia"/>
+          <w:sz w:val="28"/>
+          <w:szCs w:val="28"/>
+        </w:rPr>
+        <w:t>管理员登录，查看菜单，修改菜品信息、状态，添加菜品，删除菜品</w:t>
+      </w:r>
+    </w:p>
+    <w:p>
+      <w:pPr>
+        <w:pStyle w:val="a3"/>
+        <w:tabs>
+          <w:tab w:val="left" w:pos="2391"/>
+        </w:tabs>
+        <w:ind w:left="360" w:firstLineChars="0" w:firstLine="0"/>
+        <w:rPr>
+          <w:rFonts w:hint="eastAsia"/>
+        </w:rPr>
+      </w:pPr>
+    </w:p>
+    <w:p>
+      <w:pPr>
+        <w:tabs>
+          <w:tab w:val="left" w:pos="2391"/>
+        </w:tabs>
+        <w:rPr>
+          <w:rFonts w:hint="eastAsia"/>
+        </w:rPr>
+      </w:pPr>
     </w:p>
     <w:p>
       <w:pPr>
@@ -2110,7 +1858,7 @@
                     </pic:cNvPicPr>
                   </pic:nvPicPr>
                   <pic:blipFill>
-                    <a:blip r:embed="rId17"/>
+                    <a:blip r:embed="rId14"/>
                     <a:stretch>
                       <a:fillRect/>
                     </a:stretch>
@@ -2148,68 +1896,13 @@
           <w:tab w:val="left" w:pos="2391"/>
         </w:tabs>
       </w:pPr>
-    </w:p>
-    <w:p>
-      <w:pPr>
-        <w:pStyle w:val="2"/>
-      </w:pPr>
-      <w:bookmarkStart w:id="3" w:name="_Toc25371"/>
-      <w:r>
-        <w:rPr>
-          <w:rFonts w:hint="eastAsia"/>
-        </w:rPr>
-        <w:t>2.2</w:t>
-      </w:r>
-      <w:r>
-        <w:rPr>
-          <w:rFonts w:hint="eastAsia"/>
-        </w:rPr>
-        <w:t>数据库设计</w:t>
-      </w:r>
-      <w:bookmarkEnd w:id="3"/>
-    </w:p>
-    <w:p>
-      <w:pPr>
-        <w:tabs>
-          <w:tab w:val="left" w:pos="2391"/>
-        </w:tabs>
-      </w:pPr>
-      <w:r>
-        <w:rPr>
-          <w:rFonts w:hint="eastAsia"/>
-        </w:rPr>
-        <w:t xml:space="preserve">   </w:t>
-      </w:r>
-      <w:r>
-        <w:rPr>
-          <w:rFonts w:hint="eastAsia"/>
-        </w:rPr>
-        <w:t>先分析设计思路，然后列出数据库所有表结构，可以用截图，如下图：</w:t>
-      </w:r>
-    </w:p>
-    <w:p>
-      <w:pPr>
-        <w:tabs>
-          <w:tab w:val="left" w:pos="2391"/>
-        </w:tabs>
-      </w:pPr>
-    </w:p>
-    <w:p>
-      <w:pPr>
-        <w:tabs>
-          <w:tab w:val="left" w:pos="2391"/>
-        </w:tabs>
-      </w:pPr>
-      <w:r>
-        <w:rPr>
-          <w:noProof/>
-        </w:rPr>
+      <w:r>
         <w:lastRenderedPageBreak/>
         <w:drawing>
-          <wp:inline distT="0" distB="0" distL="114300" distR="114300">
-            <wp:extent cx="5273675" cy="1544320"/>
-            <wp:effectExtent l="0" t="0" r="3175" b="17780"/>
-            <wp:docPr id="2" name="图片 5"/>
+          <wp:inline distT="0" distB="0" distL="0" distR="0" wp14:anchorId="157C1A1D" wp14:editId="36272E1A">
+            <wp:extent cx="5274310" cy="3469640"/>
+            <wp:effectExtent l="0" t="0" r="2540" b="0"/>
+            <wp:docPr id="14" name="图片 14"/>
             <wp:cNvGraphicFramePr>
               <a:graphicFrameLocks xmlns:a="http://schemas.openxmlformats.org/drawingml/2006/main" noChangeAspect="1"/>
             </wp:cNvGraphicFramePr>
@@ -2217,13 +1910,11 @@
               <a:graphicData uri="http://schemas.openxmlformats.org/drawingml/2006/picture">
                 <pic:pic xmlns:pic="http://schemas.openxmlformats.org/drawingml/2006/picture">
                   <pic:nvPicPr>
-                    <pic:cNvPr id="2" name="图片 5"/>
-                    <pic:cNvPicPr>
-                      <a:picLocks noChangeAspect="1"/>
-                    </pic:cNvPicPr>
+                    <pic:cNvPr id="1" name=""/>
+                    <pic:cNvPicPr/>
                   </pic:nvPicPr>
                   <pic:blipFill>
-                    <a:blip r:embed="rId18"/>
+                    <a:blip r:embed="rId15"/>
                     <a:stretch>
                       <a:fillRect/>
                     </a:stretch>
@@ -2231,15 +1922,11 @@
                   <pic:spPr>
                     <a:xfrm>
                       <a:off x="0" y="0"/>
-                      <a:ext cx="5273675" cy="1544320"/>
+                      <a:ext cx="5274310" cy="3469640"/>
                     </a:xfrm>
                     <a:prstGeom prst="rect">
                       <a:avLst/>
                     </a:prstGeom>
-                    <a:noFill/>
-                    <a:ln>
-                      <a:noFill/>
-                    </a:ln>
                   </pic:spPr>
                 </pic:pic>
               </a:graphicData>
@@ -2253,76 +1940,75 @@
         <w:tabs>
           <w:tab w:val="left" w:pos="2391"/>
         </w:tabs>
-      </w:pPr>
-    </w:p>
-    <w:p>
-      <w:pPr>
-        <w:tabs>
-          <w:tab w:val="left" w:pos="2391"/>
-        </w:tabs>
-      </w:pPr>
+        <w:rPr>
+          <w:rFonts w:hint="eastAsia"/>
+          <w:sz w:val="28"/>
+          <w:szCs w:val="28"/>
+        </w:rPr>
+      </w:pPr>
+      <w:r>
+        <w:rPr>
+          <w:rFonts w:hint="eastAsia"/>
+          <w:sz w:val="28"/>
+          <w:szCs w:val="28"/>
+        </w:rPr>
+        <w:t>上图是本系统的流程图，图中大致展示了本系统的工作流程，首先用户输入自己的账号密码，然后系统自动识别该用户是否是一般用户或者是管理人员的账号，倘若是一般用户，系统则自动跳转到一般用户也就是顾客的点菜界面，顾客可以浏览菜单，选择菜品，选择份量，查看购物车，在购物车里也可以修改数量，删除选择菜品，最后下单，购物车清空。若是管理员账户，系统则自动跳转到管理界面，管理员可以浏览菜单，添加菜品，修改菜品，删除菜品。</w:t>
+      </w:r>
     </w:p>
     <w:p>
       <w:pPr>
         <w:pStyle w:val="2"/>
       </w:pPr>
-      <w:bookmarkStart w:id="4" w:name="_Toc778"/>
-      <w:r>
-        <w:rPr>
-          <w:rFonts w:hint="eastAsia"/>
-        </w:rPr>
-        <w:t>2.3</w:t>
-      </w:r>
-      <w:r>
-        <w:rPr>
-          <w:rFonts w:hint="eastAsia"/>
-        </w:rPr>
-        <w:t>系统模块设计</w:t>
-      </w:r>
-      <w:bookmarkEnd w:id="4"/>
-    </w:p>
-    <w:p>
-      <w:pPr>
-        <w:tabs>
-          <w:tab w:val="left" w:pos="2391"/>
-        </w:tabs>
-      </w:pPr>
-    </w:p>
-    <w:p>
-      <w:pPr>
-        <w:tabs>
-          <w:tab w:val="left" w:pos="2391"/>
-        </w:tabs>
-      </w:pPr>
-      <w:r>
-        <w:rPr>
-          <w:rFonts w:hint="eastAsia"/>
-        </w:rPr>
-        <w:t>如下图：</w:t>
-      </w:r>
-    </w:p>
-    <w:p>
-      <w:pPr>
-        <w:tabs>
-          <w:tab w:val="left" w:pos="2391"/>
-        </w:tabs>
-      </w:pPr>
-    </w:p>
-    <w:p>
-      <w:pPr>
-        <w:tabs>
-          <w:tab w:val="left" w:pos="2391"/>
-        </w:tabs>
-      </w:pPr>
-      <w:r>
-        <w:rPr>
-          <w:noProof/>
-        </w:rPr>
+      <w:bookmarkStart w:id="3" w:name="_Toc25371"/>
+      <w:r>
+        <w:rPr>
+          <w:rFonts w:hint="eastAsia"/>
+        </w:rPr>
+        <w:t>2.2</w:t>
+      </w:r>
+      <w:r>
+        <w:rPr>
+          <w:rFonts w:hint="eastAsia"/>
+        </w:rPr>
+        <w:t>数据库设计</w:t>
+      </w:r>
+      <w:bookmarkEnd w:id="3"/>
+    </w:p>
+    <w:p>
+      <w:pPr>
+        <w:tabs>
+          <w:tab w:val="left" w:pos="2391"/>
+        </w:tabs>
+        <w:rPr>
+          <w:rFonts w:hint="eastAsia"/>
+        </w:rPr>
+      </w:pPr>
+      <w:r>
+        <w:rPr>
+          <w:rFonts w:hint="eastAsia"/>
+        </w:rPr>
+        <w:t xml:space="preserve">   </w:t>
+      </w:r>
+      <w:r>
+        <w:rPr>
+          <w:rFonts w:hint="eastAsia"/>
+        </w:rPr>
+        <w:t>先分析设计思路，然后列出数据库所有表结构，可以用截图，如下图：</w:t>
+      </w:r>
+    </w:p>
+    <w:p>
+      <w:pPr>
+        <w:tabs>
+          <w:tab w:val="left" w:pos="2391"/>
+        </w:tabs>
+      </w:pPr>
+      <w:r>
+        <w:lastRenderedPageBreak/>
         <w:drawing>
-          <wp:inline distT="0" distB="0" distL="114300" distR="114300">
-            <wp:extent cx="4732020" cy="1912620"/>
-            <wp:effectExtent l="0" t="0" r="11430" b="11430"/>
-            <wp:docPr id="10" name="图片 13"/>
+          <wp:inline distT="0" distB="0" distL="0" distR="0" wp14:anchorId="771BA0FD" wp14:editId="39162F4F">
+            <wp:extent cx="2620370" cy="2578203"/>
+            <wp:effectExtent l="0" t="0" r="8890" b="0"/>
+            <wp:docPr id="15" name="图片 15"/>
             <wp:cNvGraphicFramePr>
               <a:graphicFrameLocks xmlns:a="http://schemas.openxmlformats.org/drawingml/2006/main" noChangeAspect="1"/>
             </wp:cNvGraphicFramePr>
@@ -2330,13 +2016,11 @@
               <a:graphicData uri="http://schemas.openxmlformats.org/drawingml/2006/picture">
                 <pic:pic xmlns:pic="http://schemas.openxmlformats.org/drawingml/2006/picture">
                   <pic:nvPicPr>
-                    <pic:cNvPr id="10" name="图片 13"/>
-                    <pic:cNvPicPr>
-                      <a:picLocks noChangeAspect="1"/>
-                    </pic:cNvPicPr>
+                    <pic:cNvPr id="1" name=""/>
+                    <pic:cNvPicPr/>
                   </pic:nvPicPr>
                   <pic:blipFill>
-                    <a:blip r:embed="rId19"/>
+                    <a:blip r:embed="rId16"/>
                     <a:stretch>
                       <a:fillRect/>
                     </a:stretch>
@@ -2344,15 +2028,11 @@
                   <pic:spPr>
                     <a:xfrm>
                       <a:off x="0" y="0"/>
-                      <a:ext cx="4732020" cy="1912620"/>
+                      <a:ext cx="2625946" cy="2583689"/>
                     </a:xfrm>
                     <a:prstGeom prst="rect">
                       <a:avLst/>
                     </a:prstGeom>
-                    <a:noFill/>
-                    <a:ln>
-                      <a:noFill/>
-                    </a:ln>
                   </pic:spPr>
                 </pic:pic>
               </a:graphicData>
@@ -2366,6 +2046,35 @@
         <w:tabs>
           <w:tab w:val="left" w:pos="2391"/>
         </w:tabs>
+      </w:pPr>
+    </w:p>
+    <w:p>
+      <w:pPr>
+        <w:pStyle w:val="2"/>
+        <w:rPr>
+          <w:rFonts w:hint="eastAsia"/>
+        </w:rPr>
+      </w:pPr>
+      <w:bookmarkStart w:id="4" w:name="_Toc778"/>
+      <w:r>
+        <w:rPr>
+          <w:rFonts w:hint="eastAsia"/>
+        </w:rPr>
+        <w:t>2.3</w:t>
+      </w:r>
+      <w:r>
+        <w:rPr>
+          <w:rFonts w:hint="eastAsia"/>
+        </w:rPr>
+        <w:t>系统模块设计</w:t>
+      </w:r>
+      <w:bookmarkEnd w:id="4"/>
+    </w:p>
+    <w:p>
+      <w:pPr>
+        <w:tabs>
+          <w:tab w:val="left" w:pos="2391"/>
+        </w:tabs>
         <w:jc w:val="center"/>
       </w:pPr>
     </w:p>
@@ -2380,154 +2089,233 @@
         <w:rPr>
           <w:rFonts w:hint="eastAsia"/>
         </w:rPr>
-        <w:t xml:space="preserve">                    </w:t>
-      </w:r>
+        <w:t xml:space="preserve">              </w:t>
+      </w:r>
+    </w:p>
+    <w:p>
+      <w:pPr>
+        <w:pStyle w:val="a3"/>
+        <w:numPr>
+          <w:ilvl w:val="0"/>
+          <w:numId w:val="3"/>
+        </w:numPr>
+        <w:tabs>
+          <w:tab w:val="left" w:pos="2391"/>
+        </w:tabs>
+        <w:ind w:firstLineChars="0"/>
+        <w:jc w:val="left"/>
+        <w:rPr>
+          <w:sz w:val="28"/>
+          <w:szCs w:val="28"/>
+        </w:rPr>
+      </w:pPr>
+      <w:r>
+        <w:rPr>
+          <w:rFonts w:hint="eastAsia"/>
+          <w:sz w:val="28"/>
+          <w:szCs w:val="28"/>
+        </w:rPr>
+        <w:t>系统用户模块</w:t>
+      </w:r>
+    </w:p>
+    <w:p>
+      <w:pPr>
+        <w:pStyle w:val="a3"/>
+        <w:tabs>
+          <w:tab w:val="left" w:pos="2391"/>
+        </w:tabs>
+        <w:ind w:left="360" w:firstLineChars="0" w:firstLine="0"/>
+        <w:jc w:val="left"/>
+        <w:rPr>
+          <w:sz w:val="28"/>
+          <w:szCs w:val="28"/>
+        </w:rPr>
+      </w:pPr>
+      <w:r>
+        <w:rPr>
+          <w:rFonts w:hint="eastAsia"/>
+          <w:sz w:val="28"/>
+          <w:szCs w:val="28"/>
+        </w:rPr>
+        <w:t>餐厅系统是由许多不同模块组成的，其中以一般用户模块与管理员模块为两大模块，以下我们将对两个模块进行分析‘</w:t>
+      </w:r>
+    </w:p>
+    <w:p>
+      <w:pPr>
+        <w:pStyle w:val="a3"/>
+        <w:tabs>
+          <w:tab w:val="left" w:pos="2391"/>
+        </w:tabs>
+        <w:ind w:left="360" w:firstLineChars="0" w:firstLine="0"/>
+        <w:jc w:val="left"/>
+        <w:rPr>
+          <w:sz w:val="28"/>
+          <w:szCs w:val="28"/>
+        </w:rPr>
+      </w:pPr>
+      <w:r>
+        <w:rPr>
+          <w:rFonts w:hint="eastAsia"/>
+          <w:sz w:val="28"/>
+          <w:szCs w:val="28"/>
+        </w:rPr>
+        <w:t>首先是一般用户模块，一般用户模块是针对顾客的使用所设计开发的模块，该模块具有登录，注册，点菜等基本功能，能充分满足用户的需求</w:t>
+      </w:r>
+    </w:p>
+    <w:p>
+      <w:pPr>
+        <w:pStyle w:val="a3"/>
+        <w:numPr>
+          <w:ilvl w:val="0"/>
+          <w:numId w:val="3"/>
+        </w:numPr>
+        <w:tabs>
+          <w:tab w:val="left" w:pos="2391"/>
+        </w:tabs>
+        <w:ind w:firstLineChars="0"/>
+        <w:jc w:val="left"/>
+        <w:rPr>
+          <w:sz w:val="28"/>
+          <w:szCs w:val="28"/>
+        </w:rPr>
+      </w:pPr>
+      <w:r>
+        <w:rPr>
+          <w:rFonts w:hint="eastAsia"/>
+          <w:sz w:val="28"/>
+          <w:szCs w:val="28"/>
+        </w:rPr>
+        <w:t>管理员模块</w:t>
+      </w:r>
+    </w:p>
+    <w:p>
+      <w:pPr>
+        <w:pStyle w:val="a3"/>
+        <w:tabs>
+          <w:tab w:val="left" w:pos="2391"/>
+        </w:tabs>
+        <w:ind w:left="360" w:firstLineChars="0" w:firstLine="0"/>
+        <w:jc w:val="left"/>
+        <w:rPr>
+          <w:rFonts w:hint="eastAsia"/>
+          <w:sz w:val="28"/>
+          <w:szCs w:val="28"/>
+        </w:rPr>
+      </w:pPr>
+      <w:r>
+        <w:rPr>
+          <w:rFonts w:hint="eastAsia"/>
+          <w:sz w:val="28"/>
+          <w:szCs w:val="28"/>
+        </w:rPr>
+        <w:t>管理员模块，管理员模块顾名思义就是针对系统管理员而量身定做的模块，该模块具有登录，菜品添加，修改，删除等功能，这些功能能为挂你有提供一个方便的途径去管理菜单，使餐厅稳定运作。</w:t>
+      </w:r>
+    </w:p>
+    <w:p>
+      <w:pPr>
+        <w:tabs>
+          <w:tab w:val="left" w:pos="2391"/>
+        </w:tabs>
+        <w:jc w:val="left"/>
+      </w:pPr>
+    </w:p>
+    <w:p>
+      <w:pPr>
+        <w:tabs>
+          <w:tab w:val="left" w:pos="2391"/>
+        </w:tabs>
+        <w:jc w:val="left"/>
+      </w:pPr>
+    </w:p>
+    <w:p>
+      <w:pPr>
+        <w:tabs>
+          <w:tab w:val="left" w:pos="2391"/>
+        </w:tabs>
+        <w:jc w:val="center"/>
+        <w:outlineLvl w:val="0"/>
+      </w:pPr>
+      <w:bookmarkStart w:id="5" w:name="_Toc18838"/>
+      <w:r>
+        <w:rPr>
+          <w:rStyle w:val="10"/>
+          <w:rFonts w:hint="eastAsia"/>
+        </w:rPr>
+        <w:lastRenderedPageBreak/>
+        <w:t>第三章</w:t>
+      </w:r>
+      <w:r>
+        <w:rPr>
+          <w:rStyle w:val="10"/>
+          <w:rFonts w:hint="eastAsia"/>
+        </w:rPr>
+        <w:t xml:space="preserve"> </w:t>
+      </w:r>
+      <w:r>
+        <w:rPr>
+          <w:rStyle w:val="10"/>
+          <w:rFonts w:hint="eastAsia"/>
+        </w:rPr>
+        <w:t>程序测试</w:t>
+      </w:r>
+      <w:bookmarkEnd w:id="5"/>
+    </w:p>
+    <w:p>
+      <w:pPr>
+        <w:tabs>
+          <w:tab w:val="left" w:pos="2391"/>
+        </w:tabs>
+        <w:jc w:val="left"/>
+      </w:pPr>
+    </w:p>
+    <w:p>
+      <w:pPr>
+        <w:pStyle w:val="2"/>
+      </w:pPr>
+      <w:bookmarkStart w:id="6" w:name="_Toc2586"/>
+      <w:r>
+        <w:rPr>
+          <w:rFonts w:hint="eastAsia"/>
+        </w:rPr>
+        <w:t>3.1</w:t>
+      </w:r>
+      <w:r>
+        <w:rPr>
+          <w:rFonts w:hint="eastAsia"/>
+        </w:rPr>
+        <w:t>模块测试</w:t>
+      </w:r>
+      <w:bookmarkEnd w:id="6"/>
+    </w:p>
+    <w:p>
+      <w:pPr>
+        <w:tabs>
+          <w:tab w:val="left" w:pos="2391"/>
+        </w:tabs>
+        <w:jc w:val="left"/>
+      </w:pPr>
+      <w:r>
+        <w:rPr>
+          <w:rFonts w:hint="eastAsia"/>
+        </w:rPr>
+        <w:t>一．顾客模块</w:t>
+      </w:r>
+    </w:p>
+    <w:p>
+      <w:pPr>
+        <w:tabs>
+          <w:tab w:val="left" w:pos="2391"/>
+        </w:tabs>
+        <w:jc w:val="center"/>
+      </w:pPr>
       <w:r>
         <w:rPr>
           <w:noProof/>
         </w:rPr>
         <w:drawing>
           <wp:inline distT="0" distB="0" distL="114300" distR="114300">
-            <wp:extent cx="4678680" cy="1569720"/>
-            <wp:effectExtent l="0" t="0" r="7620" b="11430"/>
-            <wp:docPr id="11" name="图片 14"/>
-            <wp:cNvGraphicFramePr>
-              <a:graphicFrameLocks xmlns:a="http://schemas.openxmlformats.org/drawingml/2006/main" noChangeAspect="1"/>
-            </wp:cNvGraphicFramePr>
-            <a:graphic xmlns:a="http://schemas.openxmlformats.org/drawingml/2006/main">
-              <a:graphicData uri="http://schemas.openxmlformats.org/drawingml/2006/picture">
-                <pic:pic xmlns:pic="http://schemas.openxmlformats.org/drawingml/2006/picture">
-                  <pic:nvPicPr>
-                    <pic:cNvPr id="11" name="图片 14"/>
-                    <pic:cNvPicPr>
-                      <a:picLocks noChangeAspect="1"/>
-                    </pic:cNvPicPr>
-                  </pic:nvPicPr>
-                  <pic:blipFill>
-                    <a:blip r:embed="rId20"/>
-                    <a:stretch>
-                      <a:fillRect/>
-                    </a:stretch>
-                  </pic:blipFill>
-                  <pic:spPr>
-                    <a:xfrm>
-                      <a:off x="0" y="0"/>
-                      <a:ext cx="4678680" cy="1569720"/>
-                    </a:xfrm>
-                    <a:prstGeom prst="rect">
-                      <a:avLst/>
-                    </a:prstGeom>
-                    <a:noFill/>
-                    <a:ln>
-                      <a:noFill/>
-                    </a:ln>
-                  </pic:spPr>
-                </pic:pic>
-              </a:graphicData>
-            </a:graphic>
-          </wp:inline>
-        </w:drawing>
-      </w:r>
-    </w:p>
-    <w:p>
-      <w:pPr>
-        <w:tabs>
-          <w:tab w:val="left" w:pos="2391"/>
-        </w:tabs>
-        <w:jc w:val="left"/>
-      </w:pPr>
-    </w:p>
-    <w:p>
-      <w:pPr>
-        <w:tabs>
-          <w:tab w:val="left" w:pos="2391"/>
-        </w:tabs>
-        <w:jc w:val="left"/>
-      </w:pPr>
-    </w:p>
-    <w:p>
-      <w:pPr>
-        <w:tabs>
-          <w:tab w:val="left" w:pos="2391"/>
-        </w:tabs>
-        <w:jc w:val="center"/>
-        <w:outlineLvl w:val="0"/>
-      </w:pPr>
-      <w:bookmarkStart w:id="5" w:name="_Toc18838"/>
-      <w:r>
-        <w:rPr>
-          <w:rStyle w:val="10"/>
-          <w:rFonts w:hint="eastAsia"/>
-        </w:rPr>
-        <w:t>第三章</w:t>
-      </w:r>
-      <w:r>
-        <w:rPr>
-          <w:rStyle w:val="10"/>
-          <w:rFonts w:hint="eastAsia"/>
-        </w:rPr>
-        <w:t xml:space="preserve"> </w:t>
-      </w:r>
-      <w:r>
-        <w:rPr>
-          <w:rStyle w:val="10"/>
-          <w:rFonts w:hint="eastAsia"/>
-        </w:rPr>
-        <w:t>程序测试</w:t>
-      </w:r>
-      <w:bookmarkEnd w:id="5"/>
-    </w:p>
-    <w:p>
-      <w:pPr>
-        <w:tabs>
-          <w:tab w:val="left" w:pos="2391"/>
-        </w:tabs>
-        <w:jc w:val="left"/>
-      </w:pPr>
-    </w:p>
-    <w:p>
-      <w:pPr>
-        <w:pStyle w:val="2"/>
-      </w:pPr>
-      <w:bookmarkStart w:id="6" w:name="_Toc2586"/>
-      <w:r>
-        <w:rPr>
-          <w:rFonts w:hint="eastAsia"/>
-        </w:rPr>
-        <w:lastRenderedPageBreak/>
-        <w:t>3.1</w:t>
-      </w:r>
-      <w:r>
-        <w:rPr>
-          <w:rFonts w:hint="eastAsia"/>
-        </w:rPr>
-        <w:t>模块测试</w:t>
-      </w:r>
-      <w:bookmarkEnd w:id="6"/>
-    </w:p>
-    <w:p>
-      <w:pPr>
-        <w:tabs>
-          <w:tab w:val="left" w:pos="2391"/>
-        </w:tabs>
-        <w:jc w:val="left"/>
-      </w:pPr>
-    </w:p>
-    <w:p>
-      <w:pPr>
-        <w:tabs>
-          <w:tab w:val="left" w:pos="2391"/>
-        </w:tabs>
-        <w:jc w:val="center"/>
-      </w:pPr>
-      <w:r>
-        <w:rPr>
-          <w:noProof/>
-        </w:rPr>
-        <w:drawing>
-          <wp:inline distT="0" distB="0" distL="114300" distR="114300">
-            <wp:extent cx="3421380" cy="2758440"/>
-            <wp:effectExtent l="0" t="0" r="7620" b="3810"/>
+            <wp:extent cx="3421380" cy="2437717"/>
+            <wp:effectExtent l="0" t="0" r="7620" b="1270"/>
             <wp:docPr id="3" name="图片 5"/>
             <wp:cNvGraphicFramePr>
               <a:graphicFrameLocks xmlns:a="http://schemas.openxmlformats.org/drawingml/2006/main" noChangeAspect="1"/>
@@ -2541,16 +2329,15 @@
                       <a:picLocks noChangeAspect="1"/>
                     </pic:cNvPicPr>
                   </pic:nvPicPr>
-                  <pic:blipFill>
-                    <a:blip r:embed="rId21"/>
-                    <a:stretch>
-                      <a:fillRect/>
-                    </a:stretch>
+                  <pic:blipFill rotWithShape="1">
+                    <a:blip r:embed="rId17"/>
+                    <a:srcRect t="11627"/>
+                    <a:stretch/>
                   </pic:blipFill>
-                  <pic:spPr>
+                  <pic:spPr bwMode="auto">
                     <a:xfrm>
                       <a:off x="0" y="0"/>
-                      <a:ext cx="3421380" cy="2758440"/>
+                      <a:ext cx="3421380" cy="2437717"/>
                     </a:xfrm>
                     <a:prstGeom prst="rect">
                       <a:avLst/>
@@ -2559,6 +2346,11 @@
                     <a:ln>
                       <a:noFill/>
                     </a:ln>
+                    <a:extLst>
+                      <a:ext uri="{53640926-AAD7-44D8-BBD7-CCE9431645EC}">
+                        <a14:shadowObscured xmlns:a14="http://schemas.microsoft.com/office/drawing/2010/main"/>
+                      </a:ext>
+                    </a:extLst>
                   </pic:spPr>
                 </pic:pic>
               </a:graphicData>
@@ -2569,6 +2361,259 @@
     </w:p>
     <w:p>
       <w:pPr>
+        <w:tabs>
+          <w:tab w:val="left" w:pos="2391"/>
+        </w:tabs>
+        <w:rPr>
+          <w:rFonts w:hint="eastAsia"/>
+        </w:rPr>
+      </w:pPr>
+      <w:r>
+        <w:rPr>
+          <w:rFonts w:hint="eastAsia"/>
+        </w:rPr>
+        <w:t>（</w:t>
+      </w:r>
+      <w:r>
+        <w:rPr>
+          <w:rFonts w:hint="eastAsia"/>
+        </w:rPr>
+        <w:t>2</w:t>
+      </w:r>
+      <w:r>
+        <w:rPr>
+          <w:rFonts w:hint="eastAsia"/>
+        </w:rPr>
+        <w:t>）</w:t>
+      </w:r>
+      <w:r>
+        <w:t>.</w:t>
+      </w:r>
+      <w:r>
+        <w:rPr>
+          <w:rFonts w:hint="eastAsia"/>
+        </w:rPr>
+        <w:t>主要操作测试</w:t>
+      </w:r>
+    </w:p>
+    <w:p>
+      <w:pPr>
+        <w:tabs>
+          <w:tab w:val="left" w:pos="2391"/>
+        </w:tabs>
+        <w:jc w:val="center"/>
+      </w:pPr>
+      <w:r>
+        <w:drawing>
+          <wp:inline distT="0" distB="0" distL="0" distR="0" wp14:anchorId="3D9C2023" wp14:editId="3E1EEC2F">
+            <wp:extent cx="3650776" cy="1461709"/>
+            <wp:effectExtent l="0" t="0" r="6985" b="5715"/>
+            <wp:docPr id="16" name="图片 16"/>
+            <wp:cNvGraphicFramePr>
+              <a:graphicFrameLocks xmlns:a="http://schemas.openxmlformats.org/drawingml/2006/main" noChangeAspect="1"/>
+            </wp:cNvGraphicFramePr>
+            <a:graphic xmlns:a="http://schemas.openxmlformats.org/drawingml/2006/main">
+              <a:graphicData uri="http://schemas.openxmlformats.org/drawingml/2006/picture">
+                <pic:pic xmlns:pic="http://schemas.openxmlformats.org/drawingml/2006/picture">
+                  <pic:nvPicPr>
+                    <pic:cNvPr id="1" name=""/>
+                    <pic:cNvPicPr/>
+                  </pic:nvPicPr>
+                  <pic:blipFill>
+                    <a:blip r:embed="rId18"/>
+                    <a:stretch>
+                      <a:fillRect/>
+                    </a:stretch>
+                  </pic:blipFill>
+                  <pic:spPr>
+                    <a:xfrm>
+                      <a:off x="0" y="0"/>
+                      <a:ext cx="3664403" cy="1467165"/>
+                    </a:xfrm>
+                    <a:prstGeom prst="rect">
+                      <a:avLst/>
+                    </a:prstGeom>
+                  </pic:spPr>
+                </pic:pic>
+              </a:graphicData>
+            </a:graphic>
+          </wp:inline>
+        </w:drawing>
+      </w:r>
+    </w:p>
+    <w:p>
+      <w:pPr>
+        <w:tabs>
+          <w:tab w:val="left" w:pos="2391"/>
+        </w:tabs>
+      </w:pPr>
+    </w:p>
+    <w:p>
+      <w:pPr>
+        <w:tabs>
+          <w:tab w:val="left" w:pos="2391"/>
+        </w:tabs>
+        <w:rPr>
+          <w:rFonts w:hint="eastAsia"/>
+        </w:rPr>
+      </w:pPr>
+      <w:r>
+        <w:rPr>
+          <w:rFonts w:hint="eastAsia"/>
+        </w:rPr>
+        <w:t>二．管理员模块</w:t>
+      </w:r>
+    </w:p>
+    <w:p>
+      <w:pPr>
+        <w:tabs>
+          <w:tab w:val="left" w:pos="2391"/>
+        </w:tabs>
+        <w:rPr>
+          <w:b/>
+          <w:bCs/>
+        </w:rPr>
+      </w:pPr>
+      <w:r>
+        <w:rPr>
+          <w:noProof/>
+        </w:rPr>
+        <w:drawing>
+          <wp:inline distT="0" distB="0" distL="114300" distR="114300" wp14:anchorId="48842996" wp14:editId="113C4938">
+            <wp:extent cx="2634018" cy="1140019"/>
+            <wp:effectExtent l="0" t="0" r="0" b="3175"/>
+            <wp:docPr id="17" name="图片 5"/>
+            <wp:cNvGraphicFramePr>
+              <a:graphicFrameLocks xmlns:a="http://schemas.openxmlformats.org/drawingml/2006/main" noChangeAspect="1"/>
+            </wp:cNvGraphicFramePr>
+            <a:graphic xmlns:a="http://schemas.openxmlformats.org/drawingml/2006/main">
+              <a:graphicData uri="http://schemas.openxmlformats.org/drawingml/2006/picture">
+                <pic:pic xmlns:pic="http://schemas.openxmlformats.org/drawingml/2006/picture">
+                  <pic:nvPicPr>
+                    <pic:cNvPr id="3" name="图片 5"/>
+                    <pic:cNvPicPr>
+                      <a:picLocks noChangeAspect="1"/>
+                    </pic:cNvPicPr>
+                  </pic:nvPicPr>
+                  <pic:blipFill rotWithShape="1">
+                    <a:blip r:embed="rId17"/>
+                    <a:srcRect t="11627" r="-945" b="34184"/>
+                    <a:stretch/>
+                  </pic:blipFill>
+                  <pic:spPr bwMode="auto">
+                    <a:xfrm>
+                      <a:off x="0" y="0"/>
+                      <a:ext cx="2640223" cy="1142704"/>
+                    </a:xfrm>
+                    <a:prstGeom prst="rect">
+                      <a:avLst/>
+                    </a:prstGeom>
+                    <a:noFill/>
+                    <a:ln>
+                      <a:noFill/>
+                    </a:ln>
+                    <a:extLst>
+                      <a:ext uri="{53640926-AAD7-44D8-BBD7-CCE9431645EC}">
+                        <a14:shadowObscured xmlns:a14="http://schemas.microsoft.com/office/drawing/2010/main"/>
+                      </a:ext>
+                    </a:extLst>
+                  </pic:spPr>
+                </pic:pic>
+              </a:graphicData>
+            </a:graphic>
+          </wp:inline>
+        </w:drawing>
+      </w:r>
+    </w:p>
+    <w:p>
+      <w:pPr>
+        <w:tabs>
+          <w:tab w:val="left" w:pos="2391"/>
+        </w:tabs>
+        <w:rPr>
+          <w:b/>
+          <w:bCs/>
+        </w:rPr>
+      </w:pPr>
+      <w:r>
+        <w:rPr>
+          <w:rFonts w:hint="eastAsia"/>
+          <w:b/>
+          <w:bCs/>
+        </w:rPr>
+        <w:t>(</w:t>
+      </w:r>
+      <w:r>
+        <w:rPr>
+          <w:b/>
+          <w:bCs/>
+        </w:rPr>
+        <w:t>2)</w:t>
+      </w:r>
+      <w:r>
+        <w:rPr>
+          <w:rFonts w:hint="eastAsia"/>
+          <w:b/>
+          <w:bCs/>
+        </w:rPr>
+        <w:t>基本功能测试</w:t>
+      </w:r>
+    </w:p>
+    <w:p>
+      <w:pPr>
+        <w:tabs>
+          <w:tab w:val="left" w:pos="2391"/>
+        </w:tabs>
+        <w:rPr>
+          <w:rFonts w:hint="eastAsia"/>
+          <w:b/>
+          <w:bCs/>
+        </w:rPr>
+      </w:pPr>
+      <w:r>
+        <w:rPr>
+          <w:b/>
+          <w:bCs/>
+        </w:rPr>
+        <w:drawing>
+          <wp:inline distT="0" distB="0" distL="0" distR="0" wp14:anchorId="62933BE0" wp14:editId="4C9C3F63">
+            <wp:extent cx="3336878" cy="1031657"/>
+            <wp:effectExtent l="0" t="0" r="0" b="0"/>
+            <wp:docPr id="18" name="图片 18"/>
+            <wp:cNvGraphicFramePr>
+              <a:graphicFrameLocks xmlns:a="http://schemas.openxmlformats.org/drawingml/2006/main" noChangeAspect="1"/>
+            </wp:cNvGraphicFramePr>
+            <a:graphic xmlns:a="http://schemas.openxmlformats.org/drawingml/2006/main">
+              <a:graphicData uri="http://schemas.openxmlformats.org/drawingml/2006/picture">
+                <pic:pic xmlns:pic="http://schemas.openxmlformats.org/drawingml/2006/picture">
+                  <pic:nvPicPr>
+                    <pic:cNvPr id="1" name=""/>
+                    <pic:cNvPicPr/>
+                  </pic:nvPicPr>
+                  <pic:blipFill>
+                    <a:blip r:embed="rId19"/>
+                    <a:stretch>
+                      <a:fillRect/>
+                    </a:stretch>
+                  </pic:blipFill>
+                  <pic:spPr>
+                    <a:xfrm>
+                      <a:off x="0" y="0"/>
+                      <a:ext cx="3341910" cy="1033213"/>
+                    </a:xfrm>
+                    <a:prstGeom prst="rect">
+                      <a:avLst/>
+                    </a:prstGeom>
+                  </pic:spPr>
+                </pic:pic>
+              </a:graphicData>
+            </a:graphic>
+          </wp:inline>
+        </w:drawing>
+      </w:r>
+    </w:p>
+    <w:p>
+      <w:pPr>
         <w:pStyle w:val="2"/>
       </w:pPr>
       <w:bookmarkStart w:id="7" w:name="_Toc13957"/>
@@ -2576,6 +2621,7 @@
         <w:rPr>
           <w:rFonts w:hint="eastAsia"/>
         </w:rPr>
+        <w:lastRenderedPageBreak/>
         <w:t>3.2</w:t>
       </w:r>
       <w:r>
@@ -2615,7 +2661,7 @@
                     </pic:cNvPicPr>
                   </pic:nvPicPr>
                   <pic:blipFill>
-                    <a:blip r:embed="rId22"/>
+                    <a:blip r:embed="rId20"/>
                     <a:stretch>
                       <a:fillRect/>
                     </a:stretch>
@@ -2642,48 +2688,19 @@
     </w:p>
     <w:p>
       <w:pPr>
-        <w:pStyle w:val="2"/>
-      </w:pPr>
-      <w:bookmarkStart w:id="8" w:name="_Toc10251"/>
-      <w:r>
-        <w:rPr>
-          <w:rFonts w:hint="eastAsia"/>
-        </w:rPr>
-        <w:t>3.3</w:t>
-      </w:r>
-      <w:r>
-        <w:rPr>
-          <w:rFonts w:hint="eastAsia"/>
-        </w:rPr>
-        <w:t>总体测试</w:t>
-      </w:r>
-      <w:bookmarkEnd w:id="8"/>
-    </w:p>
-    <w:p>
-      <w:pPr>
-        <w:tabs>
-          <w:tab w:val="left" w:pos="2391"/>
-        </w:tabs>
-        <w:jc w:val="left"/>
-      </w:pPr>
-    </w:p>
-    <w:p>
-      <w:pPr>
-        <w:tabs>
-          <w:tab w:val="left" w:pos="2391"/>
-        </w:tabs>
-        <w:jc w:val="center"/>
-      </w:pPr>
-      <w:r>
-        <w:rPr>
-          <w:noProof/>
-        </w:rPr>
-        <w:lastRenderedPageBreak/>
+        <w:tabs>
+          <w:tab w:val="left" w:pos="2391"/>
+        </w:tabs>
+        <w:rPr>
+          <w:rFonts w:hint="eastAsia"/>
+        </w:rPr>
+      </w:pPr>
+      <w:r>
         <w:drawing>
-          <wp:inline distT="0" distB="0" distL="114300" distR="114300">
-            <wp:extent cx="3467100" cy="3200400"/>
-            <wp:effectExtent l="0" t="0" r="0" b="0"/>
-            <wp:docPr id="5" name="图片 7"/>
+          <wp:inline distT="0" distB="0" distL="0" distR="0" wp14:anchorId="3D042365" wp14:editId="2300EE9F">
+            <wp:extent cx="5274310" cy="1363345"/>
+            <wp:effectExtent l="0" t="0" r="2540" b="8255"/>
+            <wp:docPr id="19" name="图片 19"/>
             <wp:cNvGraphicFramePr>
               <a:graphicFrameLocks xmlns:a="http://schemas.openxmlformats.org/drawingml/2006/main" noChangeAspect="1"/>
             </wp:cNvGraphicFramePr>
@@ -2691,10 +2708,227 @@
               <a:graphicData uri="http://schemas.openxmlformats.org/drawingml/2006/picture">
                 <pic:pic xmlns:pic="http://schemas.openxmlformats.org/drawingml/2006/picture">
                   <pic:nvPicPr>
-                    <pic:cNvPr id="5" name="图片 7"/>
-                    <pic:cNvPicPr>
-                      <a:picLocks noChangeAspect="1"/>
-                    </pic:cNvPicPr>
+                    <pic:cNvPr id="1" name=""/>
+                    <pic:cNvPicPr/>
+                  </pic:nvPicPr>
+                  <pic:blipFill>
+                    <a:blip r:embed="rId21"/>
+                    <a:stretch>
+                      <a:fillRect/>
+                    </a:stretch>
+                  </pic:blipFill>
+                  <pic:spPr>
+                    <a:xfrm>
+                      <a:off x="0" y="0"/>
+                      <a:ext cx="5274310" cy="1363345"/>
+                    </a:xfrm>
+                    <a:prstGeom prst="rect">
+                      <a:avLst/>
+                    </a:prstGeom>
+                  </pic:spPr>
+                </pic:pic>
+              </a:graphicData>
+            </a:graphic>
+          </wp:inline>
+        </w:drawing>
+      </w:r>
+    </w:p>
+    <w:p>
+      <w:pPr>
+        <w:pStyle w:val="2"/>
+      </w:pPr>
+      <w:bookmarkStart w:id="8" w:name="_Toc10251"/>
+      <w:r>
+        <w:rPr>
+          <w:rFonts w:hint="eastAsia"/>
+        </w:rPr>
+        <w:t>3.3</w:t>
+      </w:r>
+      <w:r>
+        <w:rPr>
+          <w:rFonts w:hint="eastAsia"/>
+        </w:rPr>
+        <w:t>总体测试</w:t>
+      </w:r>
+      <w:bookmarkEnd w:id="8"/>
+    </w:p>
+    <w:p>
+      <w:pPr>
+        <w:tabs>
+          <w:tab w:val="left" w:pos="2391"/>
+        </w:tabs>
+        <w:jc w:val="left"/>
+      </w:pPr>
+      <w:r>
+        <w:drawing>
+          <wp:inline distT="0" distB="0" distL="0" distR="0" wp14:anchorId="5133FB1F" wp14:editId="365AC415">
+            <wp:extent cx="4319516" cy="1471215"/>
+            <wp:effectExtent l="0" t="0" r="5080" b="0"/>
+            <wp:docPr id="20" name="图片 20"/>
+            <wp:cNvGraphicFramePr>
+              <a:graphicFrameLocks xmlns:a="http://schemas.openxmlformats.org/drawingml/2006/main" noChangeAspect="1"/>
+            </wp:cNvGraphicFramePr>
+            <a:graphic xmlns:a="http://schemas.openxmlformats.org/drawingml/2006/main">
+              <a:graphicData uri="http://schemas.openxmlformats.org/drawingml/2006/picture">
+                <pic:pic xmlns:pic="http://schemas.openxmlformats.org/drawingml/2006/picture">
+                  <pic:nvPicPr>
+                    <pic:cNvPr id="1" name=""/>
+                    <pic:cNvPicPr/>
+                  </pic:nvPicPr>
+                  <pic:blipFill>
+                    <a:blip r:embed="rId22"/>
+                    <a:stretch>
+                      <a:fillRect/>
+                    </a:stretch>
+                  </pic:blipFill>
+                  <pic:spPr>
+                    <a:xfrm>
+                      <a:off x="0" y="0"/>
+                      <a:ext cx="4331032" cy="1475137"/>
+                    </a:xfrm>
+                    <a:prstGeom prst="rect">
+                      <a:avLst/>
+                    </a:prstGeom>
+                  </pic:spPr>
+                </pic:pic>
+              </a:graphicData>
+            </a:graphic>
+          </wp:inline>
+        </w:drawing>
+      </w:r>
+    </w:p>
+    <w:p>
+      <w:pPr>
+        <w:tabs>
+          <w:tab w:val="left" w:pos="2391"/>
+        </w:tabs>
+        <w:rPr>
+          <w:rFonts w:hint="eastAsia"/>
+        </w:rPr>
+      </w:pPr>
+    </w:p>
+    <w:p>
+      <w:pPr>
+        <w:tabs>
+          <w:tab w:val="left" w:pos="2391"/>
+        </w:tabs>
+        <w:jc w:val="left"/>
+      </w:pPr>
+    </w:p>
+    <w:p>
+      <w:pPr>
+        <w:tabs>
+          <w:tab w:val="left" w:pos="2391"/>
+        </w:tabs>
+        <w:jc w:val="left"/>
+      </w:pPr>
+    </w:p>
+    <w:p>
+      <w:pPr>
+        <w:tabs>
+          <w:tab w:val="left" w:pos="2391"/>
+        </w:tabs>
+        <w:jc w:val="center"/>
+        <w:outlineLvl w:val="0"/>
+        <w:rPr>
+          <w:rStyle w:val="10"/>
+        </w:rPr>
+      </w:pPr>
+      <w:bookmarkStart w:id="9" w:name="_Toc27927"/>
+      <w:r>
+        <w:rPr>
+          <w:rStyle w:val="10"/>
+          <w:rFonts w:hint="eastAsia"/>
+        </w:rPr>
+        <w:t>第四章</w:t>
+      </w:r>
+      <w:r>
+        <w:rPr>
+          <w:rStyle w:val="10"/>
+          <w:rFonts w:hint="eastAsia"/>
+        </w:rPr>
+        <w:t xml:space="preserve"> </w:t>
+      </w:r>
+      <w:r>
+        <w:rPr>
+          <w:rStyle w:val="10"/>
+          <w:rFonts w:hint="eastAsia"/>
+        </w:rPr>
+        <w:t>程序运行解析</w:t>
+      </w:r>
+      <w:bookmarkEnd w:id="9"/>
+    </w:p>
+    <w:p>
+      <w:pPr>
+        <w:tabs>
+          <w:tab w:val="left" w:pos="2391"/>
+        </w:tabs>
+        <w:jc w:val="left"/>
+      </w:pPr>
+    </w:p>
+    <w:p>
+      <w:pPr>
+        <w:tabs>
+          <w:tab w:val="left" w:pos="2391"/>
+        </w:tabs>
+        <w:jc w:val="left"/>
+      </w:pPr>
+      <w:r>
+        <w:rPr>
+          <w:rFonts w:hint="eastAsia"/>
+        </w:rPr>
+        <w:t>注意：将所有界面展现出来</w:t>
+      </w:r>
+    </w:p>
+    <w:p>
+      <w:pPr>
+        <w:tabs>
+          <w:tab w:val="left" w:pos="2391"/>
+        </w:tabs>
+        <w:jc w:val="left"/>
+        <w:rPr>
+          <w:rFonts w:hint="eastAsia"/>
+        </w:rPr>
+      </w:pPr>
+      <w:r>
+        <w:rPr>
+          <w:rFonts w:hint="eastAsia"/>
+        </w:rPr>
+        <w:t>1</w:t>
+      </w:r>
+      <w:r>
+        <w:t>.</w:t>
+      </w:r>
+      <w:r>
+        <w:rPr>
+          <w:rFonts w:hint="eastAsia"/>
+        </w:rPr>
+        <w:t>登录界面</w:t>
+      </w:r>
+    </w:p>
+    <w:p>
+      <w:pPr>
+        <w:tabs>
+          <w:tab w:val="left" w:pos="2391"/>
+        </w:tabs>
+        <w:jc w:val="left"/>
+      </w:pPr>
+      <w:r>
+        <w:lastRenderedPageBreak/>
+        <w:drawing>
+          <wp:inline distT="0" distB="0" distL="0" distR="0" wp14:anchorId="10E03E96" wp14:editId="60DF328F">
+            <wp:extent cx="3512682" cy="1483142"/>
+            <wp:effectExtent l="0" t="0" r="0" b="3175"/>
+            <wp:docPr id="21" name="图片 21"/>
+            <wp:cNvGraphicFramePr>
+              <a:graphicFrameLocks xmlns:a="http://schemas.openxmlformats.org/drawingml/2006/main" noChangeAspect="1"/>
+            </wp:cNvGraphicFramePr>
+            <a:graphic xmlns:a="http://schemas.openxmlformats.org/drawingml/2006/main">
+              <a:graphicData uri="http://schemas.openxmlformats.org/drawingml/2006/picture">
+                <pic:pic xmlns:pic="http://schemas.openxmlformats.org/drawingml/2006/picture">
+                  <pic:nvPicPr>
+                    <pic:cNvPr id="1" name=""/>
+                    <pic:cNvPicPr/>
                   </pic:nvPicPr>
                   <pic:blipFill>
                     <a:blip r:embed="rId23"/>
@@ -2705,15 +2939,11 @@
                   <pic:spPr>
                     <a:xfrm>
                       <a:off x="0" y="0"/>
-                      <a:ext cx="3467100" cy="3200400"/>
+                      <a:ext cx="3516773" cy="1484869"/>
                     </a:xfrm>
                     <a:prstGeom prst="rect">
                       <a:avLst/>
                     </a:prstGeom>
-                    <a:noFill/>
-                    <a:ln>
-                      <a:noFill/>
-                    </a:ln>
                   </pic:spPr>
                 </pic:pic>
               </a:graphicData>
@@ -2728,106 +2958,42 @@
           <w:tab w:val="left" w:pos="2391"/>
         </w:tabs>
         <w:jc w:val="left"/>
-      </w:pPr>
-    </w:p>
-    <w:p>
-      <w:pPr>
-        <w:tabs>
-          <w:tab w:val="left" w:pos="2391"/>
-        </w:tabs>
-        <w:jc w:val="left"/>
-      </w:pPr>
-    </w:p>
-    <w:p>
-      <w:pPr>
-        <w:tabs>
-          <w:tab w:val="left" w:pos="2391"/>
-        </w:tabs>
-        <w:jc w:val="center"/>
-        <w:outlineLvl w:val="0"/>
-        <w:rPr>
-          <w:rStyle w:val="10"/>
-        </w:rPr>
-      </w:pPr>
-      <w:bookmarkStart w:id="9" w:name="_Toc27927"/>
-      <w:r>
-        <w:rPr>
-          <w:rStyle w:val="10"/>
-          <w:rFonts w:hint="eastAsia"/>
-        </w:rPr>
-        <w:t>第四章</w:t>
-      </w:r>
-      <w:r>
-        <w:rPr>
-          <w:rStyle w:val="10"/>
-          <w:rFonts w:hint="eastAsia"/>
-        </w:rPr>
-        <w:t xml:space="preserve"> </w:t>
-      </w:r>
-      <w:r>
-        <w:rPr>
-          <w:rStyle w:val="10"/>
-          <w:rFonts w:hint="eastAsia"/>
-        </w:rPr>
-        <w:t>程序运行解析</w:t>
-      </w:r>
-      <w:bookmarkEnd w:id="9"/>
-    </w:p>
-    <w:p>
-      <w:pPr>
-        <w:tabs>
-          <w:tab w:val="left" w:pos="2391"/>
-        </w:tabs>
-        <w:jc w:val="left"/>
-      </w:pPr>
-    </w:p>
-    <w:p>
-      <w:pPr>
-        <w:tabs>
-          <w:tab w:val="left" w:pos="2391"/>
-        </w:tabs>
-        <w:jc w:val="left"/>
-      </w:pPr>
-      <w:r>
-        <w:rPr>
-          <w:rFonts w:hint="eastAsia"/>
-        </w:rPr>
-        <w:t>注意：将所有界面展现出来</w:t>
-      </w:r>
-    </w:p>
-    <w:p>
-      <w:pPr>
-        <w:tabs>
-          <w:tab w:val="left" w:pos="2391"/>
-        </w:tabs>
-        <w:jc w:val="left"/>
-      </w:pPr>
-    </w:p>
-    <w:p>
-      <w:pPr>
-        <w:tabs>
-          <w:tab w:val="left" w:pos="2391"/>
-        </w:tabs>
-        <w:jc w:val="left"/>
-      </w:pPr>
-    </w:p>
-    <w:p>
-      <w:pPr>
-        <w:tabs>
-          <w:tab w:val="left" w:pos="2391"/>
-        </w:tabs>
-        <w:jc w:val="left"/>
-      </w:pPr>
-      <w:r>
-        <w:rPr>
-          <w:noProof/>
-        </w:rPr>
-        <w:lastRenderedPageBreak/>
+        <w:rPr>
+          <w:rFonts w:hint="eastAsia"/>
+        </w:rPr>
+      </w:pPr>
+      <w:r>
+        <w:rPr>
+          <w:rFonts w:hint="eastAsia"/>
+        </w:rPr>
+        <w:t>2</w:t>
+      </w:r>
+      <w:r>
+        <w:t>.</w:t>
+      </w:r>
+      <w:r>
+        <w:rPr>
+          <w:rFonts w:hint="eastAsia"/>
+        </w:rPr>
+        <w:t>顾客主界面：</w:t>
+      </w:r>
+    </w:p>
+    <w:p>
+      <w:pPr>
+        <w:tabs>
+          <w:tab w:val="left" w:pos="2391"/>
+        </w:tabs>
+        <w:jc w:val="left"/>
+        <w:rPr>
+          <w:rFonts w:hint="eastAsia"/>
+        </w:rPr>
+      </w:pPr>
+      <w:r>
         <w:drawing>
-          <wp:inline distT="0" distB="0" distL="114300" distR="114300">
-            <wp:extent cx="3710940" cy="3939540"/>
-            <wp:effectExtent l="0" t="0" r="3810" b="3810"/>
-            <wp:docPr id="12" name="图片 8"/>
+          <wp:inline distT="0" distB="0" distL="0" distR="0" wp14:anchorId="46150C91" wp14:editId="7B0EAC17">
+            <wp:extent cx="3398143" cy="1958453"/>
+            <wp:effectExtent l="0" t="0" r="0" b="3810"/>
+            <wp:docPr id="22" name="图片 22"/>
             <wp:cNvGraphicFramePr>
               <a:graphicFrameLocks xmlns:a="http://schemas.openxmlformats.org/drawingml/2006/main" noChangeAspect="1"/>
             </wp:cNvGraphicFramePr>
@@ -2835,10 +3001,8 @@
               <a:graphicData uri="http://schemas.openxmlformats.org/drawingml/2006/picture">
                 <pic:pic xmlns:pic="http://schemas.openxmlformats.org/drawingml/2006/picture">
                   <pic:nvPicPr>
-                    <pic:cNvPr id="12" name="图片 8"/>
-                    <pic:cNvPicPr>
-                      <a:picLocks noChangeAspect="1"/>
-                    </pic:cNvPicPr>
+                    <pic:cNvPr id="1" name=""/>
+                    <pic:cNvPicPr/>
                   </pic:nvPicPr>
                   <pic:blipFill>
                     <a:blip r:embed="rId24"/>
@@ -2849,15 +3013,11 @@
                   <pic:spPr>
                     <a:xfrm>
                       <a:off x="0" y="0"/>
-                      <a:ext cx="3710940" cy="3939540"/>
+                      <a:ext cx="3412502" cy="1966729"/>
                     </a:xfrm>
                     <a:prstGeom prst="rect">
                       <a:avLst/>
                     </a:prstGeom>
-                    <a:noFill/>
-                    <a:ln>
-                      <a:noFill/>
-                    </a:ln>
                   </pic:spPr>
                 </pic:pic>
               </a:graphicData>
@@ -2868,70 +3028,42 @@
     </w:p>
     <w:p>
       <w:pPr>
-        <w:tabs>
-          <w:tab w:val="left" w:pos="2391"/>
-        </w:tabs>
-        <w:jc w:val="left"/>
-      </w:pPr>
-    </w:p>
-    <w:p>
-      <w:pPr>
-        <w:tabs>
-          <w:tab w:val="left" w:pos="2391"/>
-        </w:tabs>
-        <w:jc w:val="left"/>
-      </w:pPr>
-    </w:p>
-    <w:p>
-      <w:pPr>
-        <w:tabs>
-          <w:tab w:val="left" w:pos="2391"/>
-        </w:tabs>
-        <w:jc w:val="left"/>
-      </w:pPr>
-    </w:p>
-    <w:p>
-      <w:pPr>
-        <w:pStyle w:val="1"/>
-        <w:jc w:val="center"/>
-      </w:pPr>
-      <w:bookmarkStart w:id="10" w:name="_Toc5967"/>
-      <w:r>
-        <w:rPr>
-          <w:rFonts w:hint="eastAsia"/>
-        </w:rPr>
-        <w:t>第五章</w:t>
-      </w:r>
-      <w:r>
-        <w:rPr>
-          <w:rFonts w:hint="eastAsia"/>
-        </w:rPr>
-        <w:t xml:space="preserve"> </w:t>
-      </w:r>
-      <w:r>
-        <w:rPr>
-          <w:rFonts w:hint="eastAsia"/>
-        </w:rPr>
-        <w:t>总结</w:t>
-      </w:r>
-      <w:bookmarkEnd w:id="10"/>
-    </w:p>
-    <w:p>
-      <w:pPr>
-        <w:tabs>
-          <w:tab w:val="left" w:pos="2391"/>
-        </w:tabs>
-        <w:jc w:val="left"/>
-      </w:pPr>
-      <w:r>
-        <w:rPr>
-          <w:noProof/>
-        </w:rPr>
+        <w:pStyle w:val="a3"/>
+        <w:numPr>
+          <w:ilvl w:val="0"/>
+          <w:numId w:val="3"/>
+        </w:numPr>
+        <w:tabs>
+          <w:tab w:val="left" w:pos="2391"/>
+        </w:tabs>
+        <w:ind w:firstLineChars="0"/>
+        <w:jc w:val="left"/>
+      </w:pPr>
+      <w:r>
+        <w:rPr>
+          <w:rFonts w:hint="eastAsia"/>
+        </w:rPr>
+        <w:t>购物车界面：</w:t>
+      </w:r>
+    </w:p>
+    <w:p>
+      <w:pPr>
+        <w:pStyle w:val="a3"/>
+        <w:tabs>
+          <w:tab w:val="left" w:pos="2391"/>
+        </w:tabs>
+        <w:ind w:left="360" w:firstLineChars="0" w:firstLine="0"/>
+        <w:jc w:val="left"/>
+        <w:rPr>
+          <w:rFonts w:hint="eastAsia"/>
+        </w:rPr>
+      </w:pPr>
+      <w:r>
         <w:drawing>
-          <wp:inline distT="0" distB="0" distL="114300" distR="114300">
-            <wp:extent cx="5149215" cy="3108960"/>
-            <wp:effectExtent l="0" t="0" r="13335" b="15240"/>
-            <wp:docPr id="13" name="图片 9"/>
+          <wp:inline distT="0" distB="0" distL="0" distR="0" wp14:anchorId="260E17CD" wp14:editId="437463F1">
+            <wp:extent cx="1344304" cy="2282020"/>
+            <wp:effectExtent l="0" t="0" r="8255" b="4445"/>
+            <wp:docPr id="23" name="图片 23"/>
             <wp:cNvGraphicFramePr>
               <a:graphicFrameLocks xmlns:a="http://schemas.openxmlformats.org/drawingml/2006/main" noChangeAspect="1"/>
             </wp:cNvGraphicFramePr>
@@ -2939,10 +3071,8 @@
               <a:graphicData uri="http://schemas.openxmlformats.org/drawingml/2006/picture">
                 <pic:pic xmlns:pic="http://schemas.openxmlformats.org/drawingml/2006/picture">
                   <pic:nvPicPr>
-                    <pic:cNvPr id="13" name="图片 9"/>
-                    <pic:cNvPicPr>
-                      <a:picLocks noChangeAspect="1"/>
-                    </pic:cNvPicPr>
+                    <pic:cNvPr id="1" name=""/>
+                    <pic:cNvPicPr/>
                   </pic:nvPicPr>
                   <pic:blipFill>
                     <a:blip r:embed="rId25"/>
@@ -2953,21 +3083,313 @@
                   <pic:spPr>
                     <a:xfrm>
                       <a:off x="0" y="0"/>
-                      <a:ext cx="5149215" cy="3108960"/>
+                      <a:ext cx="1349820" cy="2291384"/>
                     </a:xfrm>
                     <a:prstGeom prst="rect">
                       <a:avLst/>
                     </a:prstGeom>
-                    <a:noFill/>
-                    <a:ln>
-                      <a:noFill/>
-                    </a:ln>
                   </pic:spPr>
                 </pic:pic>
               </a:graphicData>
             </a:graphic>
           </wp:inline>
         </w:drawing>
+      </w:r>
+    </w:p>
+    <w:p>
+      <w:pPr>
+        <w:tabs>
+          <w:tab w:val="left" w:pos="2391"/>
+        </w:tabs>
+        <w:jc w:val="left"/>
+      </w:pPr>
+      <w:r>
+        <w:rPr>
+          <w:rFonts w:hint="eastAsia"/>
+        </w:rPr>
+        <w:t>4</w:t>
+      </w:r>
+      <w:r>
+        <w:rPr>
+          <w:rFonts w:hint="eastAsia"/>
+        </w:rPr>
+        <w:t>．管理员主界面：</w:t>
+      </w:r>
+    </w:p>
+    <w:p>
+      <w:pPr>
+        <w:tabs>
+          <w:tab w:val="left" w:pos="2391"/>
+        </w:tabs>
+        <w:jc w:val="left"/>
+        <w:rPr>
+          <w:rFonts w:hint="eastAsia"/>
+        </w:rPr>
+      </w:pPr>
+      <w:r>
+        <w:drawing>
+          <wp:inline distT="0" distB="0" distL="0" distR="0" wp14:anchorId="660CD160" wp14:editId="6EFB32EA">
+            <wp:extent cx="1828800" cy="2206563"/>
+            <wp:effectExtent l="0" t="0" r="0" b="3810"/>
+            <wp:docPr id="24" name="图片 24"/>
+            <wp:cNvGraphicFramePr>
+              <a:graphicFrameLocks xmlns:a="http://schemas.openxmlformats.org/drawingml/2006/main" noChangeAspect="1"/>
+            </wp:cNvGraphicFramePr>
+            <a:graphic xmlns:a="http://schemas.openxmlformats.org/drawingml/2006/main">
+              <a:graphicData uri="http://schemas.openxmlformats.org/drawingml/2006/picture">
+                <pic:pic xmlns:pic="http://schemas.openxmlformats.org/drawingml/2006/picture">
+                  <pic:nvPicPr>
+                    <pic:cNvPr id="1" name=""/>
+                    <pic:cNvPicPr/>
+                  </pic:nvPicPr>
+                  <pic:blipFill>
+                    <a:blip r:embed="rId26"/>
+                    <a:stretch>
+                      <a:fillRect/>
+                    </a:stretch>
+                  </pic:blipFill>
+                  <pic:spPr>
+                    <a:xfrm>
+                      <a:off x="0" y="0"/>
+                      <a:ext cx="1835178" cy="2214258"/>
+                    </a:xfrm>
+                    <a:prstGeom prst="rect">
+                      <a:avLst/>
+                    </a:prstGeom>
+                  </pic:spPr>
+                </pic:pic>
+              </a:graphicData>
+            </a:graphic>
+          </wp:inline>
+        </w:drawing>
+      </w:r>
+    </w:p>
+    <w:p>
+      <w:pPr>
+        <w:pStyle w:val="a3"/>
+        <w:numPr>
+          <w:ilvl w:val="0"/>
+          <w:numId w:val="3"/>
+        </w:numPr>
+        <w:tabs>
+          <w:tab w:val="left" w:pos="2391"/>
+        </w:tabs>
+        <w:ind w:firstLineChars="0"/>
+        <w:jc w:val="left"/>
+      </w:pPr>
+      <w:r>
+        <w:rPr>
+          <w:rFonts w:hint="eastAsia"/>
+        </w:rPr>
+        <w:lastRenderedPageBreak/>
+        <w:t>菜品添加弹窗：</w:t>
+      </w:r>
+      <w:r>
+        <w:drawing>
+          <wp:inline distT="0" distB="0" distL="0" distR="0" wp14:anchorId="48C96505" wp14:editId="40D280C1">
+            <wp:extent cx="1842448" cy="2234922"/>
+            <wp:effectExtent l="0" t="0" r="5715" b="0"/>
+            <wp:docPr id="25" name="图片 25"/>
+            <wp:cNvGraphicFramePr>
+              <a:graphicFrameLocks xmlns:a="http://schemas.openxmlformats.org/drawingml/2006/main" noChangeAspect="1"/>
+            </wp:cNvGraphicFramePr>
+            <a:graphic xmlns:a="http://schemas.openxmlformats.org/drawingml/2006/main">
+              <a:graphicData uri="http://schemas.openxmlformats.org/drawingml/2006/picture">
+                <pic:pic xmlns:pic="http://schemas.openxmlformats.org/drawingml/2006/picture">
+                  <pic:nvPicPr>
+                    <pic:cNvPr id="1" name=""/>
+                    <pic:cNvPicPr/>
+                  </pic:nvPicPr>
+                  <pic:blipFill>
+                    <a:blip r:embed="rId27"/>
+                    <a:stretch>
+                      <a:fillRect/>
+                    </a:stretch>
+                  </pic:blipFill>
+                  <pic:spPr>
+                    <a:xfrm>
+                      <a:off x="0" y="0"/>
+                      <a:ext cx="1847199" cy="2240685"/>
+                    </a:xfrm>
+                    <a:prstGeom prst="rect">
+                      <a:avLst/>
+                    </a:prstGeom>
+                  </pic:spPr>
+                </pic:pic>
+              </a:graphicData>
+            </a:graphic>
+          </wp:inline>
+        </w:drawing>
+      </w:r>
+    </w:p>
+    <w:p>
+      <w:pPr>
+        <w:pStyle w:val="a3"/>
+        <w:numPr>
+          <w:ilvl w:val="0"/>
+          <w:numId w:val="3"/>
+        </w:numPr>
+        <w:tabs>
+          <w:tab w:val="left" w:pos="2391"/>
+        </w:tabs>
+        <w:ind w:firstLineChars="0"/>
+        <w:jc w:val="left"/>
+        <w:rPr>
+          <w:rFonts w:hint="eastAsia"/>
+        </w:rPr>
+      </w:pPr>
+      <w:r>
+        <w:rPr>
+          <w:rFonts w:hint="eastAsia"/>
+        </w:rPr>
+        <w:t>菜品修改弹窗：</w:t>
+      </w:r>
+      <w:r>
+        <w:drawing>
+          <wp:inline distT="0" distB="0" distL="0" distR="0" wp14:anchorId="1DF7E702" wp14:editId="474CC9E7">
+            <wp:extent cx="1139588" cy="1895251"/>
+            <wp:effectExtent l="0" t="0" r="3810" b="0"/>
+            <wp:docPr id="26" name="图片 26"/>
+            <wp:cNvGraphicFramePr>
+              <a:graphicFrameLocks xmlns:a="http://schemas.openxmlformats.org/drawingml/2006/main" noChangeAspect="1"/>
+            </wp:cNvGraphicFramePr>
+            <a:graphic xmlns:a="http://schemas.openxmlformats.org/drawingml/2006/main">
+              <a:graphicData uri="http://schemas.openxmlformats.org/drawingml/2006/picture">
+                <pic:pic xmlns:pic="http://schemas.openxmlformats.org/drawingml/2006/picture">
+                  <pic:nvPicPr>
+                    <pic:cNvPr id="1" name=""/>
+                    <pic:cNvPicPr/>
+                  </pic:nvPicPr>
+                  <pic:blipFill>
+                    <a:blip r:embed="rId28"/>
+                    <a:stretch>
+                      <a:fillRect/>
+                    </a:stretch>
+                  </pic:blipFill>
+                  <pic:spPr>
+                    <a:xfrm>
+                      <a:off x="0" y="0"/>
+                      <a:ext cx="1152254" cy="1916317"/>
+                    </a:xfrm>
+                    <a:prstGeom prst="rect">
+                      <a:avLst/>
+                    </a:prstGeom>
+                  </pic:spPr>
+                </pic:pic>
+              </a:graphicData>
+            </a:graphic>
+          </wp:inline>
+        </w:drawing>
+      </w:r>
+    </w:p>
+    <w:p>
+      <w:pPr>
+        <w:pStyle w:val="1"/>
+        <w:jc w:val="center"/>
+      </w:pPr>
+      <w:bookmarkStart w:id="10" w:name="_Toc5967"/>
+      <w:r>
+        <w:rPr>
+          <w:rFonts w:hint="eastAsia"/>
+        </w:rPr>
+        <w:t>第五章</w:t>
+      </w:r>
+      <w:r>
+        <w:rPr>
+          <w:rFonts w:hint="eastAsia"/>
+        </w:rPr>
+        <w:t xml:space="preserve"> </w:t>
+      </w:r>
+      <w:r>
+        <w:rPr>
+          <w:rFonts w:hint="eastAsia"/>
+        </w:rPr>
+        <w:t>总结</w:t>
+      </w:r>
+      <w:bookmarkEnd w:id="10"/>
+    </w:p>
+    <w:p>
+      <w:pPr>
+        <w:tabs>
+          <w:tab w:val="left" w:pos="2391"/>
+        </w:tabs>
+        <w:jc w:val="left"/>
+        <w:rPr>
+          <w:noProof/>
+        </w:rPr>
+      </w:pPr>
+      <w:r>
+        <w:rPr>
+          <w:rFonts w:hint="eastAsia"/>
+          <w:noProof/>
+        </w:rPr>
+        <w:t>相对于正课作业，我在实践作业上所花费的时间较多，而且很大一部分时间是投入到</w:t>
+      </w:r>
+      <w:r>
+        <w:rPr>
+          <w:rFonts w:hint="eastAsia"/>
+          <w:noProof/>
+        </w:rPr>
+        <w:t>ui</w:t>
+      </w:r>
+      <w:r>
+        <w:rPr>
+          <w:rFonts w:hint="eastAsia"/>
+          <w:noProof/>
+        </w:rPr>
+        <w:t>设计当中，比如各种组件的个性化，动画效果设计，此外还使用到了</w:t>
+      </w:r>
+      <w:r>
+        <w:rPr>
+          <w:rFonts w:hint="eastAsia"/>
+          <w:noProof/>
+        </w:rPr>
+        <w:t>java</w:t>
+      </w:r>
+      <w:r>
+        <w:rPr>
+          <w:rFonts w:hint="eastAsia"/>
+          <w:noProof/>
+        </w:rPr>
+        <w:t>线程知识，通过线程来实现时间获取。从中我收获到了很多，对各种组件有了更深入的了解，</w:t>
+      </w:r>
+      <w:r>
+        <w:rPr>
+          <w:rFonts w:hint="eastAsia"/>
+          <w:noProof/>
+        </w:rPr>
+        <w:t>j</w:t>
+      </w:r>
+      <w:r>
+        <w:rPr>
+          <w:noProof/>
+        </w:rPr>
+        <w:t>ava</w:t>
+      </w:r>
+      <w:r>
+        <w:rPr>
+          <w:rFonts w:hint="eastAsia"/>
+          <w:noProof/>
+        </w:rPr>
+        <w:t>语言的使用也多了些自信和从容。</w:t>
+      </w:r>
+    </w:p>
+    <w:p>
+      <w:pPr>
+        <w:tabs>
+          <w:tab w:val="left" w:pos="2391"/>
+        </w:tabs>
+        <w:jc w:val="left"/>
+        <w:rPr>
+          <w:rFonts w:hint="eastAsia"/>
+        </w:rPr>
+      </w:pPr>
+      <w:r>
+        <w:rPr>
+          <w:rFonts w:hint="eastAsia"/>
+          <w:noProof/>
+        </w:rPr>
+        <w:t>遇到的主要困难：</w:t>
       </w:r>
     </w:p>
     <w:p>
@@ -3094,11 +3516,103 @@
       </w:pPr>
     </w:lvl>
   </w:abstractNum>
+  <w:abstractNum w:abstractNumId="2" w15:restartNumberingAfterBreak="0">
+    <w:nsid w:val="658C7631"/>
+    <w:multiLevelType w:val="hybridMultilevel"/>
+    <w:tmpl w:val="0AF6FC02"/>
+    <w:lvl w:ilvl="0" w:tplc="290AE76E">
+      <w:start w:val="1"/>
+      <w:numFmt w:val="decimal"/>
+      <w:lvlText w:val="%1."/>
+      <w:lvlJc w:val="left"/>
+      <w:pPr>
+        <w:ind w:left="360" w:hanging="360"/>
+      </w:pPr>
+      <w:rPr>
+        <w:rFonts w:hint="default"/>
+      </w:rPr>
+    </w:lvl>
+    <w:lvl w:ilvl="1" w:tplc="04090019" w:tentative="1">
+      <w:start w:val="1"/>
+      <w:numFmt w:val="lowerLetter"/>
+      <w:lvlText w:val="%2)"/>
+      <w:lvlJc w:val="left"/>
+      <w:pPr>
+        <w:ind w:left="840" w:hanging="420"/>
+      </w:pPr>
+    </w:lvl>
+    <w:lvl w:ilvl="2" w:tplc="0409001B" w:tentative="1">
+      <w:start w:val="1"/>
+      <w:numFmt w:val="lowerRoman"/>
+      <w:lvlText w:val="%3."/>
+      <w:lvlJc w:val="right"/>
+      <w:pPr>
+        <w:ind w:left="1260" w:hanging="420"/>
+      </w:pPr>
+    </w:lvl>
+    <w:lvl w:ilvl="3" w:tplc="0409000F" w:tentative="1">
+      <w:start w:val="1"/>
+      <w:numFmt w:val="decimal"/>
+      <w:lvlText w:val="%4."/>
+      <w:lvlJc w:val="left"/>
+      <w:pPr>
+        <w:ind w:left="1680" w:hanging="420"/>
+      </w:pPr>
+    </w:lvl>
+    <w:lvl w:ilvl="4" w:tplc="04090019" w:tentative="1">
+      <w:start w:val="1"/>
+      <w:numFmt w:val="lowerLetter"/>
+      <w:lvlText w:val="%5)"/>
+      <w:lvlJc w:val="left"/>
+      <w:pPr>
+        <w:ind w:left="2100" w:hanging="420"/>
+      </w:pPr>
+    </w:lvl>
+    <w:lvl w:ilvl="5" w:tplc="0409001B" w:tentative="1">
+      <w:start w:val="1"/>
+      <w:numFmt w:val="lowerRoman"/>
+      <w:lvlText w:val="%6."/>
+      <w:lvlJc w:val="right"/>
+      <w:pPr>
+        <w:ind w:left="2520" w:hanging="420"/>
+      </w:pPr>
+    </w:lvl>
+    <w:lvl w:ilvl="6" w:tplc="0409000F" w:tentative="1">
+      <w:start w:val="1"/>
+      <w:numFmt w:val="decimal"/>
+      <w:lvlText w:val="%7."/>
+      <w:lvlJc w:val="left"/>
+      <w:pPr>
+        <w:ind w:left="2940" w:hanging="420"/>
+      </w:pPr>
+    </w:lvl>
+    <w:lvl w:ilvl="7" w:tplc="04090019" w:tentative="1">
+      <w:start w:val="1"/>
+      <w:numFmt w:val="lowerLetter"/>
+      <w:lvlText w:val="%8)"/>
+      <w:lvlJc w:val="left"/>
+      <w:pPr>
+        <w:ind w:left="3360" w:hanging="420"/>
+      </w:pPr>
+    </w:lvl>
+    <w:lvl w:ilvl="8" w:tplc="0409001B" w:tentative="1">
+      <w:start w:val="1"/>
+      <w:numFmt w:val="lowerRoman"/>
+      <w:lvlText w:val="%9."/>
+      <w:lvlJc w:val="right"/>
+      <w:pPr>
+        <w:ind w:left="3780" w:hanging="420"/>
+      </w:pPr>
+    </w:lvl>
+  </w:abstractNum>
   <w:num w:numId="1" w16cid:durableId="2093354844">
     <w:abstractNumId w:val="0"/>
   </w:num>
   <w:num w:numId="2" w16cid:durableId="1137338529">
     <w:abstractNumId w:val="1"/>
+  </w:num>
+  <w:num w:numId="3" w16cid:durableId="1480271367">
+    <w:abstractNumId w:val="2"/>
   </w:num>
 </w:numbering>
 </file>

--- a/restaurant/实践题报告.docx
+++ b/restaurant/实践题报告.docx
@@ -143,10 +143,10 @@
             <v:path o:extrusionok="f" gradientshapeok="t" o:connecttype="rect"/>
             <o:lock v:ext="edit" aspectratio="t"/>
           </v:shapetype>
-          <v:shape id="_x0000_i1025" type="#_x0000_t75" style="width:59.1pt;height:63.95pt" o:ole="">
+          <v:shape id="_x0000_i1025" type="#_x0000_t75" style="width:59.25pt;height:63.75pt" o:ole="">
             <v:imagedata r:id="rId6" o:title="" grayscale="t" bilevel="t"/>
           </v:shape>
-          <o:OLEObject Type="Embed" ProgID="Photoshop.Image.7" ShapeID="_x0000_i1025" DrawAspect="Content" ObjectID="_1732291121" r:id="rId7"/>
+          <o:OLEObject Type="Embed" ProgID="Photoshop.Image.7" ShapeID="_x0000_i1025" DrawAspect="Content" ObjectID="_1732291309" r:id="rId7"/>
         </w:object>
       </w:r>
       <w:r>
@@ -157,10 +157,10 @@
       </w:r>
       <w:r>
         <w:object w:dxaOrig="1080" w:dyaOrig="1276">
-          <v:shape id="_x0000_i1026" type="#_x0000_t75" style="width:54.25pt;height:63.95pt" o:ole="">
+          <v:shape id="_x0000_i1026" type="#_x0000_t75" style="width:54pt;height:63.75pt" o:ole="">
             <v:imagedata r:id="rId8" o:title="" grayscale="t" bilevel="t"/>
           </v:shape>
-          <o:OLEObject Type="Embed" ProgID="Photoshop.Image.7" ShapeID="_x0000_i1026" DrawAspect="Content" ObjectID="_1732291122" r:id="rId9"/>
+          <o:OLEObject Type="Embed" ProgID="Photoshop.Image.7" ShapeID="_x0000_i1026" DrawAspect="Content" ObjectID="_1732291310" r:id="rId9"/>
         </w:object>
       </w:r>
       <w:r>
@@ -171,10 +171,10 @@
       </w:r>
       <w:r>
         <w:object w:dxaOrig="829" w:dyaOrig="1276">
-          <v:shape id="_x0000_i1027" type="#_x0000_t75" style="width:41.35pt;height:63.95pt" o:ole="">
+          <v:shape id="_x0000_i1027" type="#_x0000_t75" style="width:41.25pt;height:63.75pt" o:ole="">
             <v:imagedata r:id="rId10" o:title="" grayscale="t" bilevel="t"/>
           </v:shape>
-          <o:OLEObject Type="Embed" ProgID="Photoshop.Image.7" ShapeID="_x0000_i1027" DrawAspect="Content" ObjectID="_1732291123" r:id="rId11"/>
+          <o:OLEObject Type="Embed" ProgID="Photoshop.Image.7" ShapeID="_x0000_i1027" DrawAspect="Content" ObjectID="_1732291311" r:id="rId11"/>
         </w:object>
       </w:r>
       <w:r>
@@ -185,10 +185,10 @@
       </w:r>
       <w:r>
         <w:object w:dxaOrig="775" w:dyaOrig="1276">
-          <v:shape id="_x0000_i1028" type="#_x0000_t75" style="width:39.2pt;height:63.95pt" o:ole="">
+          <v:shape id="_x0000_i1028" type="#_x0000_t75" style="width:39pt;height:63.75pt" o:ole="">
             <v:imagedata r:id="rId12" o:title="" grayscale="t" bilevel="t"/>
           </v:shape>
-          <o:OLEObject Type="Embed" ProgID="Photoshop.Image.7" ShapeID="_x0000_i1028" DrawAspect="Content" ObjectID="_1732291124" r:id="rId13"/>
+          <o:OLEObject Type="Embed" ProgID="Photoshop.Image.7" ShapeID="_x0000_i1028" DrawAspect="Content" ObjectID="_1732291312" r:id="rId13"/>
         </w:object>
       </w:r>
     </w:p>
@@ -1835,16 +1835,23 @@
           <w:tab w:val="left" w:pos="2391"/>
         </w:tabs>
         <w:jc w:val="center"/>
-      </w:pPr>
-      <w:r>
-        <w:rPr>
-          <w:noProof/>
-        </w:rPr>
+        <w:rPr>
+          <w:rFonts w:hint="eastAsia"/>
+        </w:rPr>
+      </w:pPr>
+    </w:p>
+    <w:p>
+      <w:pPr>
+        <w:tabs>
+          <w:tab w:val="left" w:pos="2391"/>
+        </w:tabs>
+      </w:pPr>
+      <w:r>
         <w:drawing>
-          <wp:inline distT="0" distB="0" distL="114300" distR="114300">
-            <wp:extent cx="4518660" cy="4693920"/>
-            <wp:effectExtent l="0" t="0" r="15240" b="11430"/>
-            <wp:docPr id="9" name="图片 12"/>
+          <wp:inline distT="0" distB="0" distL="0" distR="0" wp14:anchorId="157C1A1D" wp14:editId="36272E1A">
+            <wp:extent cx="5274310" cy="3469640"/>
+            <wp:effectExtent l="0" t="0" r="2540" b="0"/>
+            <wp:docPr id="14" name="图片 14"/>
             <wp:cNvGraphicFramePr>
               <a:graphicFrameLocks xmlns:a="http://schemas.openxmlformats.org/drawingml/2006/main" noChangeAspect="1"/>
             </wp:cNvGraphicFramePr>
@@ -1852,10 +1859,8 @@
               <a:graphicData uri="http://schemas.openxmlformats.org/drawingml/2006/picture">
                 <pic:pic xmlns:pic="http://schemas.openxmlformats.org/drawingml/2006/picture">
                   <pic:nvPicPr>
-                    <pic:cNvPr id="9" name="图片 12"/>
-                    <pic:cNvPicPr>
-                      <a:picLocks noChangeAspect="1"/>
-                    </pic:cNvPicPr>
+                    <pic:cNvPr id="1" name=""/>
+                    <pic:cNvPicPr/>
                   </pic:nvPicPr>
                   <pic:blipFill>
                     <a:blip r:embed="rId14"/>
@@ -1866,15 +1871,11 @@
                   <pic:spPr>
                     <a:xfrm>
                       <a:off x="0" y="0"/>
-                      <a:ext cx="4518660" cy="4693920"/>
+                      <a:ext cx="5274310" cy="3469640"/>
                     </a:xfrm>
                     <a:prstGeom prst="rect">
                       <a:avLst/>
                     </a:prstGeom>
-                    <a:noFill/>
-                    <a:ln>
-                      <a:noFill/>
-                    </a:ln>
                   </pic:spPr>
                 </pic:pic>
               </a:graphicData>
@@ -1888,7 +1889,61 @@
         <w:tabs>
           <w:tab w:val="left" w:pos="2391"/>
         </w:tabs>
-      </w:pPr>
+        <w:rPr>
+          <w:rFonts w:hint="eastAsia"/>
+          <w:sz w:val="28"/>
+          <w:szCs w:val="28"/>
+        </w:rPr>
+      </w:pPr>
+      <w:r>
+        <w:rPr>
+          <w:rFonts w:hint="eastAsia"/>
+          <w:sz w:val="28"/>
+          <w:szCs w:val="28"/>
+        </w:rPr>
+        <w:t>上图是本系统的流程图，图中大致展示了本系统的工作流程，首先用户输入自己的账号密码，然后系统自动识别该用户是否是一般用户或者是管理人员的账号，倘若是一般用户，系统则自动跳转到一般用户也就是顾客的点菜界面，顾客可以浏览菜单，选择菜品，选择份量，查看购物车，在购物车里也可以修改数量，删除选择菜品，最后下单，购物车清空。若是管理员账户，系统则自动跳转到管理界面，管理员可以浏览菜单，添加菜品，修改菜品，删除菜品。</w:t>
+      </w:r>
+    </w:p>
+    <w:p>
+      <w:pPr>
+        <w:pStyle w:val="2"/>
+      </w:pPr>
+      <w:bookmarkStart w:id="3" w:name="_Toc25371"/>
+      <w:r>
+        <w:rPr>
+          <w:rFonts w:hint="eastAsia"/>
+        </w:rPr>
+        <w:t>2.2</w:t>
+      </w:r>
+      <w:r>
+        <w:rPr>
+          <w:rFonts w:hint="eastAsia"/>
+        </w:rPr>
+        <w:t>数据库设计</w:t>
+      </w:r>
+      <w:bookmarkEnd w:id="3"/>
+    </w:p>
+    <w:p>
+      <w:pPr>
+        <w:tabs>
+          <w:tab w:val="left" w:pos="2391"/>
+        </w:tabs>
+        <w:rPr>
+          <w:rFonts w:hint="eastAsia"/>
+        </w:rPr>
+      </w:pPr>
+      <w:r>
+        <w:rPr>
+          <w:rFonts w:hint="eastAsia"/>
+        </w:rPr>
+        <w:t xml:space="preserve">   </w:t>
+      </w:r>
+      <w:r>
+        <w:rPr>
+          <w:rFonts w:hint="eastAsia"/>
+        </w:rPr>
+        <w:t>先分析设计思路，然后列出数据库所有表结构，可以用截图，如下图：</w:t>
+      </w:r>
     </w:p>
     <w:p>
       <w:pPr>
@@ -1899,10 +1954,10 @@
       <w:r>
         <w:lastRenderedPageBreak/>
         <w:drawing>
-          <wp:inline distT="0" distB="0" distL="0" distR="0" wp14:anchorId="157C1A1D" wp14:editId="36272E1A">
-            <wp:extent cx="5274310" cy="3469640"/>
-            <wp:effectExtent l="0" t="0" r="2540" b="0"/>
-            <wp:docPr id="14" name="图片 14"/>
+          <wp:inline distT="0" distB="0" distL="0" distR="0" wp14:anchorId="771BA0FD" wp14:editId="39162F4F">
+            <wp:extent cx="2620370" cy="2578203"/>
+            <wp:effectExtent l="0" t="0" r="8890" b="0"/>
+            <wp:docPr id="15" name="图片 15"/>
             <wp:cNvGraphicFramePr>
               <a:graphicFrameLocks xmlns:a="http://schemas.openxmlformats.org/drawingml/2006/main" noChangeAspect="1"/>
             </wp:cNvGraphicFramePr>
@@ -1922,112 +1977,6 @@
                   <pic:spPr>
                     <a:xfrm>
                       <a:off x="0" y="0"/>
-                      <a:ext cx="5274310" cy="3469640"/>
-                    </a:xfrm>
-                    <a:prstGeom prst="rect">
-                      <a:avLst/>
-                    </a:prstGeom>
-                  </pic:spPr>
-                </pic:pic>
-              </a:graphicData>
-            </a:graphic>
-          </wp:inline>
-        </w:drawing>
-      </w:r>
-    </w:p>
-    <w:p>
-      <w:pPr>
-        <w:tabs>
-          <w:tab w:val="left" w:pos="2391"/>
-        </w:tabs>
-        <w:rPr>
-          <w:rFonts w:hint="eastAsia"/>
-          <w:sz w:val="28"/>
-          <w:szCs w:val="28"/>
-        </w:rPr>
-      </w:pPr>
-      <w:r>
-        <w:rPr>
-          <w:rFonts w:hint="eastAsia"/>
-          <w:sz w:val="28"/>
-          <w:szCs w:val="28"/>
-        </w:rPr>
-        <w:t>上图是本系统的流程图，图中大致展示了本系统的工作流程，首先用户输入自己的账号密码，然后系统自动识别该用户是否是一般用户或者是管理人员的账号，倘若是一般用户，系统则自动跳转到一般用户也就是顾客的点菜界面，顾客可以浏览菜单，选择菜品，选择份量，查看购物车，在购物车里也可以修改数量，删除选择菜品，最后下单，购物车清空。若是管理员账户，系统则自动跳转到管理界面，管理员可以浏览菜单，添加菜品，修改菜品，删除菜品。</w:t>
-      </w:r>
-    </w:p>
-    <w:p>
-      <w:pPr>
-        <w:pStyle w:val="2"/>
-      </w:pPr>
-      <w:bookmarkStart w:id="3" w:name="_Toc25371"/>
-      <w:r>
-        <w:rPr>
-          <w:rFonts w:hint="eastAsia"/>
-        </w:rPr>
-        <w:t>2.2</w:t>
-      </w:r>
-      <w:r>
-        <w:rPr>
-          <w:rFonts w:hint="eastAsia"/>
-        </w:rPr>
-        <w:t>数据库设计</w:t>
-      </w:r>
-      <w:bookmarkEnd w:id="3"/>
-    </w:p>
-    <w:p>
-      <w:pPr>
-        <w:tabs>
-          <w:tab w:val="left" w:pos="2391"/>
-        </w:tabs>
-        <w:rPr>
-          <w:rFonts w:hint="eastAsia"/>
-        </w:rPr>
-      </w:pPr>
-      <w:r>
-        <w:rPr>
-          <w:rFonts w:hint="eastAsia"/>
-        </w:rPr>
-        <w:t xml:space="preserve">   </w:t>
-      </w:r>
-      <w:r>
-        <w:rPr>
-          <w:rFonts w:hint="eastAsia"/>
-        </w:rPr>
-        <w:t>先分析设计思路，然后列出数据库所有表结构，可以用截图，如下图：</w:t>
-      </w:r>
-    </w:p>
-    <w:p>
-      <w:pPr>
-        <w:tabs>
-          <w:tab w:val="left" w:pos="2391"/>
-        </w:tabs>
-      </w:pPr>
-      <w:r>
-        <w:lastRenderedPageBreak/>
-        <w:drawing>
-          <wp:inline distT="0" distB="0" distL="0" distR="0" wp14:anchorId="771BA0FD" wp14:editId="39162F4F">
-            <wp:extent cx="2620370" cy="2578203"/>
-            <wp:effectExtent l="0" t="0" r="8890" b="0"/>
-            <wp:docPr id="15" name="图片 15"/>
-            <wp:cNvGraphicFramePr>
-              <a:graphicFrameLocks xmlns:a="http://schemas.openxmlformats.org/drawingml/2006/main" noChangeAspect="1"/>
-            </wp:cNvGraphicFramePr>
-            <a:graphic xmlns:a="http://schemas.openxmlformats.org/drawingml/2006/main">
-              <a:graphicData uri="http://schemas.openxmlformats.org/drawingml/2006/picture">
-                <pic:pic xmlns:pic="http://schemas.openxmlformats.org/drawingml/2006/picture">
-                  <pic:nvPicPr>
-                    <pic:cNvPr id="1" name=""/>
-                    <pic:cNvPicPr/>
-                  </pic:nvPicPr>
-                  <pic:blipFill>
-                    <a:blip r:embed="rId16"/>
-                    <a:stretch>
-                      <a:fillRect/>
-                    </a:stretch>
-                  </pic:blipFill>
-                  <pic:spPr>
-                    <a:xfrm>
-                      <a:off x="0" y="0"/>
                       <a:ext cx="2625946" cy="2583689"/>
                     </a:xfrm>
                     <a:prstGeom prst="rect">
@@ -2330,7 +2279,7 @@
                     </pic:cNvPicPr>
                   </pic:nvPicPr>
                   <pic:blipFill rotWithShape="1">
-                    <a:blip r:embed="rId17"/>
+                    <a:blip r:embed="rId16"/>
                     <a:srcRect t="11627"/>
                     <a:stretch/>
                   </pic:blipFill>
@@ -2420,7 +2369,7 @@
                     <pic:cNvPicPr/>
                   </pic:nvPicPr>
                   <pic:blipFill>
-                    <a:blip r:embed="rId18"/>
+                    <a:blip r:embed="rId17"/>
                     <a:stretch>
                       <a:fillRect/>
                     </a:stretch>
@@ -2496,7 +2445,7 @@
                     </pic:cNvPicPr>
                   </pic:nvPicPr>
                   <pic:blipFill rotWithShape="1">
-                    <a:blip r:embed="rId17"/>
+                    <a:blip r:embed="rId16"/>
                     <a:srcRect t="11627" r="-945" b="34184"/>
                     <a:stretch/>
                   </pic:blipFill>
@@ -2591,7 +2540,7 @@
                     <pic:cNvPicPr/>
                   </pic:nvPicPr>
                   <pic:blipFill>
-                    <a:blip r:embed="rId19"/>
+                    <a:blip r:embed="rId18"/>
                     <a:stretch>
                       <a:fillRect/>
                     </a:stretch>
@@ -2661,7 +2610,7 @@
                     </pic:cNvPicPr>
                   </pic:nvPicPr>
                   <pic:blipFill>
-                    <a:blip r:embed="rId20"/>
+                    <a:blip r:embed="rId19"/>
                     <a:stretch>
                       <a:fillRect/>
                     </a:stretch>
@@ -2712,7 +2661,7 @@
                     <pic:cNvPicPr/>
                   </pic:nvPicPr>
                   <pic:blipFill>
-                    <a:blip r:embed="rId21"/>
+                    <a:blip r:embed="rId20"/>
                     <a:stretch>
                       <a:fillRect/>
                     </a:stretch>
@@ -2765,6 +2714,161 @@
             <wp:extent cx="4319516" cy="1471215"/>
             <wp:effectExtent l="0" t="0" r="5080" b="0"/>
             <wp:docPr id="20" name="图片 20"/>
+            <wp:cNvGraphicFramePr>
+              <a:graphicFrameLocks xmlns:a="http://schemas.openxmlformats.org/drawingml/2006/main" noChangeAspect="1"/>
+            </wp:cNvGraphicFramePr>
+            <a:graphic xmlns:a="http://schemas.openxmlformats.org/drawingml/2006/main">
+              <a:graphicData uri="http://schemas.openxmlformats.org/drawingml/2006/picture">
+                <pic:pic xmlns:pic="http://schemas.openxmlformats.org/drawingml/2006/picture">
+                  <pic:nvPicPr>
+                    <pic:cNvPr id="1" name=""/>
+                    <pic:cNvPicPr/>
+                  </pic:nvPicPr>
+                  <pic:blipFill>
+                    <a:blip r:embed="rId21"/>
+                    <a:stretch>
+                      <a:fillRect/>
+                    </a:stretch>
+                  </pic:blipFill>
+                  <pic:spPr>
+                    <a:xfrm>
+                      <a:off x="0" y="0"/>
+                      <a:ext cx="4331032" cy="1475137"/>
+                    </a:xfrm>
+                    <a:prstGeom prst="rect">
+                      <a:avLst/>
+                    </a:prstGeom>
+                  </pic:spPr>
+                </pic:pic>
+              </a:graphicData>
+            </a:graphic>
+          </wp:inline>
+        </w:drawing>
+      </w:r>
+    </w:p>
+    <w:p>
+      <w:pPr>
+        <w:tabs>
+          <w:tab w:val="left" w:pos="2391"/>
+        </w:tabs>
+        <w:rPr>
+          <w:rFonts w:hint="eastAsia"/>
+        </w:rPr>
+      </w:pPr>
+    </w:p>
+    <w:p>
+      <w:pPr>
+        <w:tabs>
+          <w:tab w:val="left" w:pos="2391"/>
+        </w:tabs>
+        <w:jc w:val="left"/>
+      </w:pPr>
+    </w:p>
+    <w:p>
+      <w:pPr>
+        <w:tabs>
+          <w:tab w:val="left" w:pos="2391"/>
+        </w:tabs>
+        <w:jc w:val="left"/>
+      </w:pPr>
+    </w:p>
+    <w:p>
+      <w:pPr>
+        <w:tabs>
+          <w:tab w:val="left" w:pos="2391"/>
+        </w:tabs>
+        <w:jc w:val="center"/>
+        <w:outlineLvl w:val="0"/>
+        <w:rPr>
+          <w:rStyle w:val="10"/>
+        </w:rPr>
+      </w:pPr>
+      <w:bookmarkStart w:id="9" w:name="_Toc27927"/>
+      <w:r>
+        <w:rPr>
+          <w:rStyle w:val="10"/>
+          <w:rFonts w:hint="eastAsia"/>
+        </w:rPr>
+        <w:t>第四章</w:t>
+      </w:r>
+      <w:r>
+        <w:rPr>
+          <w:rStyle w:val="10"/>
+          <w:rFonts w:hint="eastAsia"/>
+        </w:rPr>
+        <w:t xml:space="preserve"> </w:t>
+      </w:r>
+      <w:r>
+        <w:rPr>
+          <w:rStyle w:val="10"/>
+          <w:rFonts w:hint="eastAsia"/>
+        </w:rPr>
+        <w:t>程序运行解析</w:t>
+      </w:r>
+      <w:bookmarkEnd w:id="9"/>
+    </w:p>
+    <w:p>
+      <w:pPr>
+        <w:tabs>
+          <w:tab w:val="left" w:pos="2391"/>
+        </w:tabs>
+        <w:jc w:val="left"/>
+      </w:pPr>
+    </w:p>
+    <w:p>
+      <w:pPr>
+        <w:tabs>
+          <w:tab w:val="left" w:pos="2391"/>
+        </w:tabs>
+        <w:jc w:val="left"/>
+      </w:pPr>
+      <w:r>
+        <w:rPr>
+          <w:rFonts w:hint="eastAsia"/>
+        </w:rPr>
+        <w:t>注意：将所有界面展现出来</w:t>
+      </w:r>
+    </w:p>
+    <w:p>
+      <w:pPr>
+        <w:tabs>
+          <w:tab w:val="left" w:pos="2391"/>
+        </w:tabs>
+        <w:jc w:val="left"/>
+        <w:rPr>
+          <w:rFonts w:hint="eastAsia"/>
+        </w:rPr>
+      </w:pPr>
+      <w:r>
+        <w:rPr>
+          <w:rFonts w:hint="eastAsia"/>
+        </w:rPr>
+        <w:t>1</w:t>
+      </w:r>
+      <w:r>
+        <w:t>.</w:t>
+      </w:r>
+      <w:r>
+        <w:rPr>
+          <w:rFonts w:hint="eastAsia"/>
+        </w:rPr>
+        <w:t>登录界面</w:t>
+      </w:r>
+    </w:p>
+    <w:p>
+      <w:pPr>
+        <w:tabs>
+          <w:tab w:val="left" w:pos="2391"/>
+        </w:tabs>
+        <w:jc w:val="left"/>
+      </w:pPr>
+      <w:r>
+        <w:lastRenderedPageBreak/>
+        <w:drawing>
+          <wp:inline distT="0" distB="0" distL="0" distR="0" wp14:anchorId="10E03E96" wp14:editId="60DF328F">
+            <wp:extent cx="3512682" cy="1483142"/>
+            <wp:effectExtent l="0" t="0" r="0" b="3175"/>
+            <wp:docPr id="21" name="图片 21"/>
             <wp:cNvGraphicFramePr>
               <a:graphicFrameLocks xmlns:a="http://schemas.openxmlformats.org/drawingml/2006/main" noChangeAspect="1"/>
             </wp:cNvGraphicFramePr>
@@ -2784,7 +2888,7 @@
                   <pic:spPr>
                     <a:xfrm>
                       <a:off x="0" y="0"/>
-                      <a:ext cx="4331032" cy="1475137"/>
+                      <a:ext cx="3516773" cy="1484869"/>
                     </a:xfrm>
                     <a:prstGeom prst="rect">
                       <a:avLst/>
@@ -2802,99 +2906,16 @@
         <w:tabs>
           <w:tab w:val="left" w:pos="2391"/>
         </w:tabs>
-        <w:rPr>
-          <w:rFonts w:hint="eastAsia"/>
-        </w:rPr>
-      </w:pPr>
-    </w:p>
-    <w:p>
-      <w:pPr>
-        <w:tabs>
-          <w:tab w:val="left" w:pos="2391"/>
-        </w:tabs>
-        <w:jc w:val="left"/>
-      </w:pPr>
-    </w:p>
-    <w:p>
-      <w:pPr>
-        <w:tabs>
-          <w:tab w:val="left" w:pos="2391"/>
-        </w:tabs>
-        <w:jc w:val="left"/>
-      </w:pPr>
-    </w:p>
-    <w:p>
-      <w:pPr>
-        <w:tabs>
-          <w:tab w:val="left" w:pos="2391"/>
-        </w:tabs>
-        <w:jc w:val="center"/>
-        <w:outlineLvl w:val="0"/>
-        <w:rPr>
-          <w:rStyle w:val="10"/>
-        </w:rPr>
-      </w:pPr>
-      <w:bookmarkStart w:id="9" w:name="_Toc27927"/>
-      <w:r>
-        <w:rPr>
-          <w:rStyle w:val="10"/>
-          <w:rFonts w:hint="eastAsia"/>
-        </w:rPr>
-        <w:t>第四章</w:t>
-      </w:r>
-      <w:r>
-        <w:rPr>
-          <w:rStyle w:val="10"/>
-          <w:rFonts w:hint="eastAsia"/>
-        </w:rPr>
-        <w:t xml:space="preserve"> </w:t>
-      </w:r>
-      <w:r>
-        <w:rPr>
-          <w:rStyle w:val="10"/>
-          <w:rFonts w:hint="eastAsia"/>
-        </w:rPr>
-        <w:t>程序运行解析</w:t>
-      </w:r>
-      <w:bookmarkEnd w:id="9"/>
-    </w:p>
-    <w:p>
-      <w:pPr>
-        <w:tabs>
-          <w:tab w:val="left" w:pos="2391"/>
-        </w:tabs>
-        <w:jc w:val="left"/>
-      </w:pPr>
-    </w:p>
-    <w:p>
-      <w:pPr>
-        <w:tabs>
-          <w:tab w:val="left" w:pos="2391"/>
-        </w:tabs>
-        <w:jc w:val="left"/>
-      </w:pPr>
-      <w:r>
-        <w:rPr>
-          <w:rFonts w:hint="eastAsia"/>
-        </w:rPr>
-        <w:t>注意：将所有界面展现出来</w:t>
-      </w:r>
-    </w:p>
-    <w:p>
-      <w:pPr>
-        <w:tabs>
-          <w:tab w:val="left" w:pos="2391"/>
-        </w:tabs>
-        <w:jc w:val="left"/>
-        <w:rPr>
-          <w:rFonts w:hint="eastAsia"/>
-        </w:rPr>
-      </w:pPr>
-      <w:r>
-        <w:rPr>
-          <w:rFonts w:hint="eastAsia"/>
-        </w:rPr>
-        <w:t>1</w:t>
+        <w:jc w:val="left"/>
+        <w:rPr>
+          <w:rFonts w:hint="eastAsia"/>
+        </w:rPr>
+      </w:pPr>
+      <w:r>
+        <w:rPr>
+          <w:rFonts w:hint="eastAsia"/>
+        </w:rPr>
+        <w:t>2</w:t>
       </w:r>
       <w:r>
         <w:t>.</w:t>
@@ -2903,23 +2924,25 @@
         <w:rPr>
           <w:rFonts w:hint="eastAsia"/>
         </w:rPr>
-        <w:t>登录界面</w:t>
-      </w:r>
-    </w:p>
-    <w:p>
-      <w:pPr>
-        <w:tabs>
-          <w:tab w:val="left" w:pos="2391"/>
-        </w:tabs>
-        <w:jc w:val="left"/>
-      </w:pPr>
-      <w:r>
-        <w:lastRenderedPageBreak/>
+        <w:t>顾客主界面：</w:t>
+      </w:r>
+    </w:p>
+    <w:p>
+      <w:pPr>
+        <w:tabs>
+          <w:tab w:val="left" w:pos="2391"/>
+        </w:tabs>
+        <w:jc w:val="left"/>
+        <w:rPr>
+          <w:rFonts w:hint="eastAsia"/>
+        </w:rPr>
+      </w:pPr>
+      <w:r>
         <w:drawing>
-          <wp:inline distT="0" distB="0" distL="0" distR="0" wp14:anchorId="10E03E96" wp14:editId="60DF328F">
-            <wp:extent cx="3512682" cy="1483142"/>
-            <wp:effectExtent l="0" t="0" r="0" b="3175"/>
-            <wp:docPr id="21" name="图片 21"/>
+          <wp:inline distT="0" distB="0" distL="0" distR="0" wp14:anchorId="46150C91" wp14:editId="7B0EAC17">
+            <wp:extent cx="3398143" cy="1958453"/>
+            <wp:effectExtent l="0" t="0" r="0" b="3810"/>
+            <wp:docPr id="22" name="图片 22"/>
             <wp:cNvGraphicFramePr>
               <a:graphicFrameLocks xmlns:a="http://schemas.openxmlformats.org/drawingml/2006/main" noChangeAspect="1"/>
             </wp:cNvGraphicFramePr>
@@ -2939,7 +2962,7 @@
                   <pic:spPr>
                     <a:xfrm>
                       <a:off x="0" y="0"/>
-                      <a:ext cx="3516773" cy="1484869"/>
+                      <a:ext cx="3412502" cy="1966729"/>
                     </a:xfrm>
                     <a:prstGeom prst="rect">
                       <a:avLst/>
@@ -2954,35 +2977,31 @@
     </w:p>
     <w:p>
       <w:pPr>
-        <w:tabs>
-          <w:tab w:val="left" w:pos="2391"/>
-        </w:tabs>
-        <w:jc w:val="left"/>
-        <w:rPr>
-          <w:rFonts w:hint="eastAsia"/>
-        </w:rPr>
-      </w:pPr>
-      <w:r>
-        <w:rPr>
-          <w:rFonts w:hint="eastAsia"/>
-        </w:rPr>
-        <w:t>2</w:t>
-      </w:r>
-      <w:r>
-        <w:t>.</w:t>
-      </w:r>
-      <w:r>
-        <w:rPr>
-          <w:rFonts w:hint="eastAsia"/>
-        </w:rPr>
-        <w:t>顾客主界面：</w:t>
-      </w:r>
-    </w:p>
-    <w:p>
-      <w:pPr>
-        <w:tabs>
-          <w:tab w:val="left" w:pos="2391"/>
-        </w:tabs>
+        <w:pStyle w:val="a3"/>
+        <w:numPr>
+          <w:ilvl w:val="0"/>
+          <w:numId w:val="3"/>
+        </w:numPr>
+        <w:tabs>
+          <w:tab w:val="left" w:pos="2391"/>
+        </w:tabs>
+        <w:ind w:firstLineChars="0"/>
+        <w:jc w:val="left"/>
+      </w:pPr>
+      <w:r>
+        <w:rPr>
+          <w:rFonts w:hint="eastAsia"/>
+        </w:rPr>
+        <w:t>购物车界面：</w:t>
+      </w:r>
+    </w:p>
+    <w:p>
+      <w:pPr>
+        <w:pStyle w:val="a3"/>
+        <w:tabs>
+          <w:tab w:val="left" w:pos="2391"/>
+        </w:tabs>
+        <w:ind w:left="360" w:firstLineChars="0" w:firstLine="0"/>
         <w:jc w:val="left"/>
         <w:rPr>
           <w:rFonts w:hint="eastAsia"/>
@@ -2990,10 +3009,10 @@
       </w:pPr>
       <w:r>
         <w:drawing>
-          <wp:inline distT="0" distB="0" distL="0" distR="0" wp14:anchorId="46150C91" wp14:editId="7B0EAC17">
-            <wp:extent cx="3398143" cy="1958453"/>
-            <wp:effectExtent l="0" t="0" r="0" b="3810"/>
-            <wp:docPr id="22" name="图片 22"/>
+          <wp:inline distT="0" distB="0" distL="0" distR="0" wp14:anchorId="260E17CD" wp14:editId="437463F1">
+            <wp:extent cx="1344304" cy="2282020"/>
+            <wp:effectExtent l="0" t="0" r="8255" b="4445"/>
+            <wp:docPr id="23" name="图片 23"/>
             <wp:cNvGraphicFramePr>
               <a:graphicFrameLocks xmlns:a="http://schemas.openxmlformats.org/drawingml/2006/main" noChangeAspect="1"/>
             </wp:cNvGraphicFramePr>
@@ -3013,7 +3032,7 @@
                   <pic:spPr>
                     <a:xfrm>
                       <a:off x="0" y="0"/>
-                      <a:ext cx="3412502" cy="1966729"/>
+                      <a:ext cx="1349820" cy="2291384"/>
                     </a:xfrm>
                     <a:prstGeom prst="rect">
                       <a:avLst/>
@@ -3028,31 +3047,29 @@
     </w:p>
     <w:p>
       <w:pPr>
-        <w:pStyle w:val="a3"/>
-        <w:numPr>
-          <w:ilvl w:val="0"/>
-          <w:numId w:val="3"/>
-        </w:numPr>
-        <w:tabs>
-          <w:tab w:val="left" w:pos="2391"/>
-        </w:tabs>
-        <w:ind w:firstLineChars="0"/>
-        <w:jc w:val="left"/>
-      </w:pPr>
-      <w:r>
-        <w:rPr>
-          <w:rFonts w:hint="eastAsia"/>
-        </w:rPr>
-        <w:t>购物车界面：</w:t>
-      </w:r>
-    </w:p>
-    <w:p>
-      <w:pPr>
-        <w:pStyle w:val="a3"/>
-        <w:tabs>
-          <w:tab w:val="left" w:pos="2391"/>
-        </w:tabs>
-        <w:ind w:left="360" w:firstLineChars="0" w:firstLine="0"/>
+        <w:tabs>
+          <w:tab w:val="left" w:pos="2391"/>
+        </w:tabs>
+        <w:jc w:val="left"/>
+      </w:pPr>
+      <w:r>
+        <w:rPr>
+          <w:rFonts w:hint="eastAsia"/>
+        </w:rPr>
+        <w:t>4</w:t>
+      </w:r>
+      <w:r>
+        <w:rPr>
+          <w:rFonts w:hint="eastAsia"/>
+        </w:rPr>
+        <w:t>．管理员主界面：</w:t>
+      </w:r>
+    </w:p>
+    <w:p>
+      <w:pPr>
+        <w:tabs>
+          <w:tab w:val="left" w:pos="2391"/>
+        </w:tabs>
         <w:jc w:val="left"/>
         <w:rPr>
           <w:rFonts w:hint="eastAsia"/>
@@ -3060,10 +3077,10 @@
       </w:pPr>
       <w:r>
         <w:drawing>
-          <wp:inline distT="0" distB="0" distL="0" distR="0" wp14:anchorId="260E17CD" wp14:editId="437463F1">
-            <wp:extent cx="1344304" cy="2282020"/>
-            <wp:effectExtent l="0" t="0" r="8255" b="4445"/>
-            <wp:docPr id="23" name="图片 23"/>
+          <wp:inline distT="0" distB="0" distL="0" distR="0" wp14:anchorId="660CD160" wp14:editId="6EFB32EA">
+            <wp:extent cx="1828800" cy="2206563"/>
+            <wp:effectExtent l="0" t="0" r="0" b="3810"/>
+            <wp:docPr id="24" name="图片 24"/>
             <wp:cNvGraphicFramePr>
               <a:graphicFrameLocks xmlns:a="http://schemas.openxmlformats.org/drawingml/2006/main" noChangeAspect="1"/>
             </wp:cNvGraphicFramePr>
@@ -3083,7 +3100,7 @@
                   <pic:spPr>
                     <a:xfrm>
                       <a:off x="0" y="0"/>
-                      <a:ext cx="1349820" cy="2291384"/>
+                      <a:ext cx="1835178" cy="2214258"/>
                     </a:xfrm>
                     <a:prstGeom prst="rect">
                       <a:avLst/>
@@ -3098,40 +3115,30 @@
     </w:p>
     <w:p>
       <w:pPr>
-        <w:tabs>
-          <w:tab w:val="left" w:pos="2391"/>
-        </w:tabs>
-        <w:jc w:val="left"/>
-      </w:pPr>
-      <w:r>
-        <w:rPr>
-          <w:rFonts w:hint="eastAsia"/>
-        </w:rPr>
-        <w:t>4</w:t>
-      </w:r>
-      <w:r>
-        <w:rPr>
-          <w:rFonts w:hint="eastAsia"/>
-        </w:rPr>
-        <w:t>．管理员主界面：</w:t>
-      </w:r>
-    </w:p>
-    <w:p>
-      <w:pPr>
-        <w:tabs>
-          <w:tab w:val="left" w:pos="2391"/>
-        </w:tabs>
-        <w:jc w:val="left"/>
-        <w:rPr>
-          <w:rFonts w:hint="eastAsia"/>
-        </w:rPr>
-      </w:pPr>
+        <w:pStyle w:val="a3"/>
+        <w:numPr>
+          <w:ilvl w:val="0"/>
+          <w:numId w:val="3"/>
+        </w:numPr>
+        <w:tabs>
+          <w:tab w:val="left" w:pos="2391"/>
+        </w:tabs>
+        <w:ind w:firstLineChars="0"/>
+        <w:jc w:val="left"/>
+      </w:pPr>
+      <w:r>
+        <w:rPr>
+          <w:rFonts w:hint="eastAsia"/>
+        </w:rPr>
+        <w:lastRenderedPageBreak/>
+        <w:t>菜品添加弹窗：</w:t>
+      </w:r>
       <w:r>
         <w:drawing>
-          <wp:inline distT="0" distB="0" distL="0" distR="0" wp14:anchorId="660CD160" wp14:editId="6EFB32EA">
-            <wp:extent cx="1828800" cy="2206563"/>
-            <wp:effectExtent l="0" t="0" r="0" b="3810"/>
-            <wp:docPr id="24" name="图片 24"/>
+          <wp:inline distT="0" distB="0" distL="0" distR="0" wp14:anchorId="48C96505" wp14:editId="40D280C1">
+            <wp:extent cx="1842448" cy="2234922"/>
+            <wp:effectExtent l="0" t="0" r="5715" b="0"/>
+            <wp:docPr id="25" name="图片 25"/>
             <wp:cNvGraphicFramePr>
               <a:graphicFrameLocks xmlns:a="http://schemas.openxmlformats.org/drawingml/2006/main" noChangeAspect="1"/>
             </wp:cNvGraphicFramePr>
@@ -3151,7 +3158,7 @@
                   <pic:spPr>
                     <a:xfrm>
                       <a:off x="0" y="0"/>
-                      <a:ext cx="1835178" cy="2214258"/>
+                      <a:ext cx="1847199" cy="2240685"/>
                     </a:xfrm>
                     <a:prstGeom prst="rect">
                       <a:avLst/>
@@ -3181,15 +3188,14 @@
         <w:rPr>
           <w:rFonts w:hint="eastAsia"/>
         </w:rPr>
-        <w:lastRenderedPageBreak/>
-        <w:t>菜品添加弹窗：</w:t>
+        <w:t>菜品修改弹窗：</w:t>
       </w:r>
       <w:r>
         <w:drawing>
-          <wp:inline distT="0" distB="0" distL="0" distR="0" wp14:anchorId="48C96505" wp14:editId="40D280C1">
-            <wp:extent cx="1842448" cy="2234922"/>
-            <wp:effectExtent l="0" t="0" r="5715" b="0"/>
-            <wp:docPr id="25" name="图片 25"/>
+          <wp:inline distT="0" distB="0" distL="0" distR="0" wp14:anchorId="1DF7E702" wp14:editId="474CC9E7">
+            <wp:extent cx="1139588" cy="1895251"/>
+            <wp:effectExtent l="0" t="0" r="3810" b="0"/>
+            <wp:docPr id="26" name="图片 26"/>
             <wp:cNvGraphicFramePr>
               <a:graphicFrameLocks xmlns:a="http://schemas.openxmlformats.org/drawingml/2006/main" noChangeAspect="1"/>
             </wp:cNvGraphicFramePr>
@@ -3209,7 +3215,7 @@
                   <pic:spPr>
                     <a:xfrm>
                       <a:off x="0" y="0"/>
-                      <a:ext cx="1847199" cy="2240685"/>
+                      <a:ext cx="1152254" cy="1916317"/>
                     </a:xfrm>
                     <a:prstGeom prst="rect">
                       <a:avLst/>
@@ -3242,14 +3248,14 @@
         <w:rPr>
           <w:rFonts w:hint="eastAsia"/>
         </w:rPr>
-        <w:t>菜品修改弹窗：</w:t>
+        <w:t>图片上传界面：</w:t>
       </w:r>
       <w:r>
         <w:drawing>
-          <wp:inline distT="0" distB="0" distL="0" distR="0" wp14:anchorId="1DF7E702" wp14:editId="474CC9E7">
-            <wp:extent cx="1139588" cy="1895251"/>
-            <wp:effectExtent l="0" t="0" r="3810" b="0"/>
-            <wp:docPr id="26" name="图片 26"/>
+          <wp:inline distT="0" distB="0" distL="0" distR="0" wp14:anchorId="0BDA2588" wp14:editId="0D6339A8">
+            <wp:extent cx="2914650" cy="2077881"/>
+            <wp:effectExtent l="0" t="0" r="0" b="0"/>
+            <wp:docPr id="27" name="图片 27"/>
             <wp:cNvGraphicFramePr>
               <a:graphicFrameLocks xmlns:a="http://schemas.openxmlformats.org/drawingml/2006/main" noChangeAspect="1"/>
             </wp:cNvGraphicFramePr>
@@ -3269,7 +3275,7 @@
                   <pic:spPr>
                     <a:xfrm>
                       <a:off x="0" y="0"/>
-                      <a:ext cx="1152254" cy="1916317"/>
+                      <a:ext cx="2923927" cy="2084495"/>
                     </a:xfrm>
                     <a:prstGeom prst="rect">
                       <a:avLst/>
@@ -3390,6 +3396,20 @@
           <w:noProof/>
         </w:rPr>
         <w:t>遇到的主要困难：</w:t>
+      </w:r>
+      <w:r>
+        <w:rPr>
+          <w:rFonts w:hint="eastAsia"/>
+          <w:noProof/>
+        </w:rPr>
+        <w:t>界面尺寸大小的调整，</w:t>
+      </w:r>
+      <w:r>
+        <w:rPr>
+          <w:rFonts w:hint="eastAsia"/>
+          <w:noProof/>
+        </w:rPr>
+        <w:t>滚动面板的实现和个性化细节，数据库图片的存取。</w:t>
       </w:r>
     </w:p>
     <w:p>
